--- a/EXPERIMENTS.docx
+++ b/EXPERIMENTS.docx
@@ -326,14 +326,6 @@
                 <w:szCs w:val="28"/>
               </w:rPr>
               <w:t>اطلاعات مقاله</w:t>
-            </w:r>
-            <w:r>
-              <w:rPr>
-                <w:rFonts w:ascii="Calibri" w:hAnsi="Calibri" w:cs="B Zar" w:hint="cs"/>
-                <w:szCs w:val="28"/>
-                <w:rtl/>
-              </w:rPr>
-              <w:t xml:space="preserve"> انتخابي</w:t>
             </w:r>
           </w:p>
           <w:p>
@@ -3999,352 +3991,8 @@
         <w:rPr>
           <w:rFonts w:ascii="Calibri" w:hAnsi="Calibri" w:cs="B Zar"/>
           <w:szCs w:val="28"/>
-          <w:rtl/>
-        </w:rPr>
-      </w:pPr>
-    </w:p>
-    <w:p>
-      <w:pPr>
-        <w:bidi/>
-        <w:rPr>
-          <w:rFonts w:ascii="Calibri" w:hAnsi="Calibri" w:cs="B Zar"/>
-          <w:b/>
-          <w:bCs/>
-          <w:szCs w:val="28"/>
-        </w:rPr>
-      </w:pPr>
-      <w:r>
-        <w:rPr>
-          <w:rFonts w:ascii="Calibri" w:hAnsi="Calibri" w:cs="B Zar" w:hint="cs"/>
-          <w:b/>
-          <w:bCs/>
-          <w:szCs w:val="28"/>
-          <w:rtl/>
-        </w:rPr>
-        <w:t xml:space="preserve">جزئيات </w:t>
-      </w:r>
-      <w:r>
-        <w:rPr>
-          <w:rFonts w:ascii="Calibri" w:hAnsi="Calibri" w:cs="B Zar" w:hint="cs"/>
-          <w:b/>
-          <w:bCs/>
-          <w:szCs w:val="28"/>
-          <w:rtl/>
-        </w:rPr>
-        <w:t>مدل</w:t>
-      </w:r>
-      <w:r>
-        <w:rPr>
-          <w:rFonts w:ascii="Calibri" w:hAnsi="Calibri" w:cs="B Zar" w:hint="cs"/>
-          <w:b/>
-          <w:bCs/>
-          <w:szCs w:val="28"/>
-          <w:rtl/>
-        </w:rPr>
-        <w:t xml:space="preserve"> مورد استفاده در مقاله</w:t>
-      </w:r>
-      <w:r>
-        <w:rPr>
-          <w:rFonts w:ascii="Calibri" w:hAnsi="Calibri" w:cs="B Zar" w:hint="cs"/>
-          <w:b/>
-          <w:bCs/>
-          <w:szCs w:val="28"/>
-          <w:rtl/>
-        </w:rPr>
-        <w:t>:</w:t>
-      </w:r>
-    </w:p>
-    <w:p>
-      <w:pPr>
-        <w:pStyle w:val="ListParagraph"/>
-        <w:numPr>
-          <w:ilvl w:val="0"/>
-          <w:numId w:val="12"/>
-        </w:numPr>
-        <w:bidi/>
-        <w:spacing w:after="0" w:line="240" w:lineRule="auto"/>
-        <w:ind w:left="386"/>
-        <w:contextualSpacing w:val="0"/>
-        <w:rPr>
-          <w:rFonts w:ascii="Calibri" w:hAnsi="Calibri" w:cs="B Zar"/>
-          <w:szCs w:val="28"/>
-        </w:rPr>
-      </w:pPr>
-      <w:r>
-        <w:rPr>
-          <w:rFonts w:ascii="Calibri" w:hAnsi="Calibri" w:cs="B Zar"/>
-          <w:szCs w:val="28"/>
-          <w:rtl/>
-        </w:rPr>
-        <w:t>مدل مورد استفاده</w:t>
-      </w:r>
-      <w:r>
-        <w:rPr>
-          <w:rFonts w:ascii="Calibri" w:hAnsi="Calibri" w:cs="B Zar" w:hint="cs"/>
-          <w:szCs w:val="28"/>
-          <w:rtl/>
-        </w:rPr>
-        <w:t xml:space="preserve">: </w:t>
-      </w:r>
-      <w:r>
-        <w:rPr>
-          <w:rFonts w:ascii="Calibri" w:hAnsi="Calibri" w:cs="B Zar"/>
-          <w:szCs w:val="28"/>
-        </w:rPr>
-        <w:t>Tk-Instruct-base-def-pos</w:t>
-      </w:r>
-      <w:r>
-        <w:rPr>
-          <w:rFonts w:ascii="Calibri" w:hAnsi="Calibri" w:cs="B Zar" w:hint="cs"/>
-          <w:szCs w:val="28"/>
-          <w:rtl/>
-        </w:rPr>
-        <w:t xml:space="preserve"> </w:t>
-      </w:r>
-      <w:r>
-        <w:rPr>
-          <w:rFonts w:ascii="Calibri" w:hAnsi="Calibri" w:cs="B Zar" w:hint="cs"/>
-          <w:szCs w:val="28"/>
-          <w:rtl/>
-        </w:rPr>
-        <w:t xml:space="preserve"> از </w:t>
-      </w:r>
-      <w:r>
-        <w:rPr>
-          <w:rFonts w:ascii="Calibri" w:hAnsi="Calibri" w:cs="B Zar"/>
-          <w:szCs w:val="28"/>
-        </w:rPr>
-        <w:t>huggingface</w:t>
-      </w:r>
-    </w:p>
-    <w:p>
-      <w:pPr>
-        <w:pStyle w:val="ListParagraph"/>
-        <w:numPr>
-          <w:ilvl w:val="0"/>
-          <w:numId w:val="12"/>
-        </w:numPr>
-        <w:bidi/>
-        <w:spacing w:after="0" w:line="240" w:lineRule="auto"/>
-        <w:ind w:left="386"/>
-        <w:contextualSpacing w:val="0"/>
-        <w:rPr>
-          <w:rFonts w:ascii="Calibri" w:hAnsi="Calibri" w:cs="B Zar"/>
-          <w:szCs w:val="28"/>
-        </w:rPr>
-      </w:pPr>
-      <w:r>
-        <w:rPr>
-          <w:rFonts w:ascii="Calibri" w:hAnsi="Calibri" w:cs="B Zar" w:hint="cs"/>
-          <w:szCs w:val="28"/>
-          <w:rtl/>
-        </w:rPr>
-        <w:t>تعداد پارامترها: حدود 200 میلیون</w:t>
-      </w:r>
-    </w:p>
-    <w:p>
-      <w:pPr>
-        <w:pStyle w:val="ListParagraph"/>
-        <w:numPr>
-          <w:ilvl w:val="0"/>
-          <w:numId w:val="12"/>
-        </w:numPr>
-        <w:bidi/>
-        <w:spacing w:after="0" w:line="240" w:lineRule="auto"/>
-        <w:ind w:left="386"/>
-        <w:contextualSpacing w:val="0"/>
-        <w:rPr>
-          <w:rFonts w:ascii="Calibri" w:hAnsi="Calibri" w:cs="B Zar"/>
-          <w:szCs w:val="28"/>
-        </w:rPr>
-      </w:pPr>
-      <w:r>
-        <w:rPr>
-          <w:rFonts w:ascii="Calibri" w:hAnsi="Calibri" w:cs="B Zar" w:hint="cs"/>
-          <w:szCs w:val="28"/>
-          <w:rtl/>
-        </w:rPr>
-        <w:t xml:space="preserve">معماری: </w:t>
-      </w:r>
-      <w:r>
-        <w:rPr>
-          <w:rFonts w:cstheme="minorHAnsi"/>
-        </w:rPr>
-        <w:t>T5-based</w:t>
-      </w:r>
-    </w:p>
-    <w:p>
-      <w:pPr>
-        <w:spacing w:before="80"/>
-      </w:pPr>
-      <w:r>
-        <w:rPr>
-          <w:rFonts w:ascii="Courier New" w:eastAsia="Courier New" w:hAnsi="Courier New" w:cs="Courier New"/>
-          <w:sz w:val="20"/>
-          <w:szCs w:val="20"/>
-        </w:rPr>
-        <w:t>┌─────────────────────────────────────────────────────┐</w:t>
-      </w:r>
-    </w:p>
-    <w:p>
-      <w:r>
-        <w:rPr>
-          <w:rFonts w:ascii="Courier New" w:eastAsia="Courier New" w:hAnsi="Courier New" w:cs="Courier New"/>
-          <w:sz w:val="20"/>
-          <w:szCs w:val="20"/>
-        </w:rPr>
-        <w:t>│           INSTRUCTION PROMPT                        │</w:t>
-      </w:r>
-    </w:p>
-    <w:p>
-      <w:r>
-        <w:rPr>
-          <w:rFonts w:ascii="Courier New" w:eastAsia="Courier New" w:hAnsi="Courier New" w:cs="Courier New"/>
-          <w:sz w:val="20"/>
-          <w:szCs w:val="20"/>
-        </w:rPr>
-        <w:t>├─────────────────────────────────────────────────────┤</w:t>
-      </w:r>
-    </w:p>
-    <w:p>
-      <w:r>
-        <w:rPr>
-          <w:rFonts w:ascii="Courier New" w:eastAsia="Courier New" w:hAnsi="Courier New" w:cs="Courier New"/>
-          <w:sz w:val="20"/>
-          <w:szCs w:val="20"/>
-        </w:rPr>
-        <w:t>│  1. Definition: تعریف تسک                           │</w:t>
-      </w:r>
-    </w:p>
-    <w:p>
-      <w:r>
-        <w:rPr>
-          <w:rFonts w:ascii="Courier New" w:eastAsia="Courier New" w:hAnsi="Courier New" w:cs="Courier New"/>
-          <w:sz w:val="20"/>
-          <w:szCs w:val="20"/>
-        </w:rPr>
-        <w:t>│  2. Positive Examples (×2): مثال‌های مثبت            │</w:t>
-      </w:r>
-    </w:p>
-    <w:p>
-      <w:r>
-        <w:rPr>
-          <w:rFonts w:ascii="Courier New" w:eastAsia="Courier New" w:hAnsi="Courier New" w:cs="Courier New"/>
-          <w:sz w:val="20"/>
-          <w:szCs w:val="20"/>
-        </w:rPr>
-        <w:t>│  3. Negative Examples (×2): مثال‌های منفی            │</w:t>
-      </w:r>
-    </w:p>
-    <w:p>
-      <w:r>
-        <w:rPr>
-          <w:rFonts w:ascii="Courier New" w:eastAsia="Courier New" w:hAnsi="Courier New" w:cs="Courier New"/>
-          <w:sz w:val="20"/>
-          <w:szCs w:val="20"/>
-        </w:rPr>
-        <w:t>│  4. Neutral Examples (×2): مثال‌های خنثی             │</w:t>
-      </w:r>
-    </w:p>
-    <w:p>
-      <w:r>
-        <w:rPr>
-          <w:rFonts w:ascii="Courier New" w:eastAsia="Courier New" w:hAnsi="Courier New" w:cs="Courier New"/>
-          <w:sz w:val="20"/>
-          <w:szCs w:val="20"/>
-        </w:rPr>
-        <w:t>│  5. Input Sentence: جمله ورودی                      │</w:t>
-      </w:r>
-    </w:p>
-    <w:p>
-      <w:r>
-        <w:rPr>
-          <w:rFonts w:ascii="Courier New" w:eastAsia="Courier New" w:hAnsi="Courier New" w:cs="Courier New"/>
-          <w:sz w:val="20"/>
-          <w:szCs w:val="20"/>
-        </w:rPr>
-        <w:lastRenderedPageBreak/>
-        <w:t>└─────────────────────────────────────────────────────┘</w:t>
-      </w:r>
-    </w:p>
-    <w:p>
-      <w:r>
-        <w:rPr>
-          <w:rFonts w:ascii="Courier New" w:eastAsia="Courier New" w:hAnsi="Courier New" w:cs="Courier New"/>
-          <w:sz w:val="20"/>
-          <w:szCs w:val="20"/>
-        </w:rPr>
-        <w:t xml:space="preserve">                        ↓</w:t>
-      </w:r>
-    </w:p>
-    <w:p>
-      <w:r>
-        <w:rPr>
-          <w:rFonts w:ascii="Courier New" w:eastAsia="Courier New" w:hAnsi="Courier New" w:cs="Courier New"/>
-          <w:sz w:val="20"/>
-          <w:szCs w:val="20"/>
-        </w:rPr>
-        <w:t xml:space="preserve">              ┌─────────────────┐</w:t>
-      </w:r>
-    </w:p>
-    <w:p>
-      <w:r>
-        <w:rPr>
-          <w:rFonts w:ascii="Courier New" w:eastAsia="Courier New" w:hAnsi="Courier New" w:cs="Courier New"/>
-          <w:sz w:val="20"/>
-          <w:szCs w:val="20"/>
-        </w:rPr>
-        <w:t xml:space="preserve">              │   Tk-Instruct   │  (200M params)</w:t>
-      </w:r>
-    </w:p>
-    <w:p>
-      <w:r>
-        <w:rPr>
-          <w:rFonts w:ascii="Courier New" w:eastAsia="Courier New" w:hAnsi="Courier New" w:cs="Courier New"/>
-          <w:sz w:val="20"/>
-          <w:szCs w:val="20"/>
-        </w:rPr>
-        <w:t xml:space="preserve">              └─────────────────┘</w:t>
-      </w:r>
-    </w:p>
-    <w:p>
-      <w:r>
-        <w:rPr>
-          <w:rFonts w:ascii="Courier New" w:eastAsia="Courier New" w:hAnsi="Courier New" w:cs="Courier New"/>
-          <w:sz w:val="20"/>
-          <w:szCs w:val="20"/>
-        </w:rPr>
-        <w:t xml:space="preserve">                        ↓</w:t>
-      </w:r>
-    </w:p>
-    <w:p>
-      <w:pPr>
-        <w:bidi/>
-        <w:jc w:val="right"/>
-        <w:rPr>
-          <w:rFonts w:ascii="Courier New" w:eastAsia="Courier New" w:hAnsi="Courier New" w:cs="Courier New"/>
-          <w:sz w:val="20"/>
-          <w:szCs w:val="20"/>
-        </w:rPr>
-      </w:pPr>
-    </w:p>
-    <w:p>
-      <w:pPr>
-        <w:bidi/>
-        <w:jc w:val="right"/>
-        <w:rPr>
-          <w:rFonts w:ascii="Calibri" w:hAnsi="Calibri" w:cs="B Zar"/>
-          <w:szCs w:val="28"/>
-        </w:rPr>
-      </w:pPr>
-      <w:r>
-        <w:rPr>
-          <w:rFonts w:ascii="Courier New" w:eastAsia="Courier New" w:hAnsi="Courier New" w:cs="Courier New"/>
-          <w:sz w:val="20"/>
-          <w:szCs w:val="20"/>
-        </w:rPr>
-        <w:t>[Aspect, Sentiment, Opinion]</w:t>
-      </w:r>
+        </w:rPr>
+      </w:pPr>
       <w:r>
         <w:rPr>
           <w:rFonts w:ascii="Courier New" w:eastAsia="Courier New" w:hAnsi="Courier New" w:cs="Courier New"/>
@@ -5171,12 +4819,28 @@
         <w:rPr>
           <w:rFonts w:ascii="Calibri" w:hAnsi="Calibri" w:cs="B Zar"/>
           <w:szCs w:val="28"/>
-          <w:rtl/>
         </w:rPr>
       </w:pPr>
     </w:p>
     <w:p>
       <w:pPr>
+        <w:rPr>
+          <w:rFonts w:ascii="Calibri" w:hAnsi="Calibri" w:cs="B Zar"/>
+          <w:szCs w:val="28"/>
+        </w:rPr>
+      </w:pPr>
+    </w:p>
+    <w:p>
+      <w:pPr>
+        <w:rPr>
+          <w:rFonts w:ascii="Calibri" w:hAnsi="Calibri" w:cs="B Zar"/>
+          <w:szCs w:val="28"/>
+          <w:rtl/>
+        </w:rPr>
+      </w:pPr>
+    </w:p>
+    <w:p>
+      <w:pPr>
         <w:bidi/>
         <w:spacing w:after="240"/>
         <w:rPr>
@@ -5195,6 +4859,7 @@
           <w:rtl/>
           <w:lang w:bidi="fa-IR"/>
         </w:rPr>
+        <w:lastRenderedPageBreak/>
         <w:t>محدود</w:t>
       </w:r>
       <w:r>
@@ -5454,134 +5119,6 @@
           <w:rtl/>
         </w:rPr>
         <w:t>هم تست شود</w:t>
-      </w:r>
-    </w:p>
-    <w:p>
-      <w:pPr>
-        <w:pStyle w:val="ListParagraph"/>
-        <w:numPr>
-          <w:ilvl w:val="1"/>
-          <w:numId w:val="12"/>
-        </w:numPr>
-        <w:bidi/>
-        <w:spacing w:after="0" w:line="240" w:lineRule="auto"/>
-        <w:ind w:left="836"/>
-        <w:contextualSpacing w:val="0"/>
-        <w:rPr>
-          <w:rFonts w:ascii="Calibri" w:hAnsi="Calibri" w:cs="B Zar"/>
-          <w:szCs w:val="28"/>
-        </w:rPr>
-      </w:pPr>
-      <w:r>
-        <w:rPr>
-          <w:rFonts w:ascii="Calibri" w:hAnsi="Calibri" w:cs="B Zar" w:hint="eastAsia"/>
-          <w:szCs w:val="28"/>
-          <w:rtl/>
-        </w:rPr>
-        <w:t>فقط</w:t>
-      </w:r>
-      <w:r>
-        <w:rPr>
-          <w:rFonts w:ascii="Calibri" w:hAnsi="Calibri" w:cs="B Zar"/>
-          <w:szCs w:val="28"/>
-          <w:rtl/>
-        </w:rPr>
-        <w:t xml:space="preserve"> مدل 200</w:t>
-      </w:r>
-      <w:r>
-        <w:rPr>
-          <w:rFonts w:ascii="Calibri" w:hAnsi="Calibri" w:cs="B Zar"/>
-          <w:szCs w:val="28"/>
-        </w:rPr>
-        <w:t>M</w:t>
-      </w:r>
-      <w:r>
-        <w:rPr>
-          <w:rFonts w:ascii="Calibri" w:hAnsi="Calibri" w:cs="B Zar"/>
-          <w:szCs w:val="28"/>
-          <w:rtl/>
-        </w:rPr>
-        <w:t>: شا</w:t>
-      </w:r>
-      <w:r>
-        <w:rPr>
-          <w:rFonts w:ascii="Calibri" w:hAnsi="Calibri" w:cs="B Zar" w:hint="cs"/>
-          <w:szCs w:val="28"/>
-          <w:rtl/>
-        </w:rPr>
-        <w:t>ی</w:t>
-      </w:r>
-      <w:r>
-        <w:rPr>
-          <w:rFonts w:ascii="Calibri" w:hAnsi="Calibri" w:cs="B Zar" w:hint="eastAsia"/>
-          <w:szCs w:val="28"/>
-          <w:rtl/>
-        </w:rPr>
-        <w:t>د</w:t>
-      </w:r>
-      <w:r>
-        <w:rPr>
-          <w:rFonts w:ascii="Calibri" w:hAnsi="Calibri" w:cs="B Zar"/>
-          <w:szCs w:val="28"/>
-          <w:rtl/>
-        </w:rPr>
-        <w:t xml:space="preserve"> مدل‌ها</w:t>
-      </w:r>
-      <w:r>
-        <w:rPr>
-          <w:rFonts w:ascii="Calibri" w:hAnsi="Calibri" w:cs="B Zar" w:hint="cs"/>
-          <w:szCs w:val="28"/>
-          <w:rtl/>
-        </w:rPr>
-        <w:t>ی</w:t>
-      </w:r>
-      <w:r>
-        <w:rPr>
-          <w:rFonts w:ascii="Calibri" w:hAnsi="Calibri" w:cs="B Zar"/>
-          <w:szCs w:val="28"/>
-          <w:rtl/>
-        </w:rPr>
-        <w:t xml:space="preserve"> کوچکتر نتا</w:t>
-      </w:r>
-      <w:r>
-        <w:rPr>
-          <w:rFonts w:ascii="Calibri" w:hAnsi="Calibri" w:cs="B Zar" w:hint="cs"/>
-          <w:szCs w:val="28"/>
-          <w:rtl/>
-        </w:rPr>
-        <w:t>ی</w:t>
-      </w:r>
-      <w:r>
-        <w:rPr>
-          <w:rFonts w:ascii="Calibri" w:hAnsi="Calibri" w:cs="B Zar" w:hint="eastAsia"/>
-          <w:szCs w:val="28"/>
-          <w:rtl/>
-        </w:rPr>
-        <w:t>ج</w:t>
-      </w:r>
-      <w:r>
-        <w:rPr>
-          <w:rFonts w:ascii="Calibri" w:hAnsi="Calibri" w:cs="B Zar"/>
-          <w:szCs w:val="28"/>
-          <w:rtl/>
-        </w:rPr>
-        <w:t xml:space="preserve"> متفاوت</w:t>
-      </w:r>
-      <w:r>
-        <w:rPr>
-          <w:rFonts w:ascii="Calibri" w:hAnsi="Calibri" w:cs="B Zar" w:hint="cs"/>
-          <w:szCs w:val="28"/>
-          <w:rtl/>
-        </w:rPr>
-        <w:t>ی</w:t>
-      </w:r>
-      <w:r>
-        <w:rPr>
-          <w:rFonts w:ascii="Calibri" w:hAnsi="Calibri" w:cs="B Zar"/>
-          <w:szCs w:val="28"/>
-          <w:rtl/>
-        </w:rPr>
-        <w:t xml:space="preserve"> بدهند</w:t>
       </w:r>
     </w:p>
     <w:p>
@@ -5902,6 +5439,16 @@
         <w:t>(</w:t>
       </w:r>
       <w:r>
+        <w:rPr>
+          <w:rFonts w:ascii="Calibri" w:eastAsia="Times New Roman" w:hAnsi="Calibri" w:cs="B Zar" w:hint="cs"/>
+          <w:sz w:val="24"/>
+          <w:szCs w:val="28"/>
+          <w:rtl/>
+          <w:lang w:bidi="fa-IR"/>
+        </w:rPr>
+        <w:t xml:space="preserve">مانند مدل </w:t>
+      </w:r>
+      <w:r>
         <w:t>Tk-Instruct</w:t>
       </w:r>
       <w:r>
@@ -5955,7 +5502,23 @@
           <w:szCs w:val="28"/>
           <w:rtl/>
         </w:rPr>
-        <w:t xml:space="preserve">ي که با زبان فارسي آموزش ديده‌اند و </w:t>
+        <w:t>ي که با زبان فارسي آموزش ديده‌اند</w:t>
+      </w:r>
+      <w:r>
+        <w:rPr>
+          <w:rFonts w:ascii="Calibri" w:hAnsi="Calibri" w:cs="B Zar" w:hint="cs"/>
+          <w:szCs w:val="28"/>
+          <w:rtl/>
+        </w:rPr>
+        <w:t xml:space="preserve">، </w:t>
+      </w:r>
+      <w:r>
+        <w:rPr>
+          <w:rFonts w:ascii="Calibri" w:hAnsi="Calibri" w:cs="B Zar" w:hint="cs"/>
+          <w:szCs w:val="28"/>
+          <w:rtl/>
+        </w:rPr>
+        <w:t xml:space="preserve"> </w:t>
       </w:r>
       <w:r>
         <w:rPr>
@@ -6192,6 +5755,18 @@
           <w:szCs w:val="26"/>
           <w:rtl/>
         </w:rPr>
+        <w:t xml:space="preserve"> انگلیسی</w:t>
+      </w:r>
+      <w:r>
+        <w:rPr>
+          <w:rFonts w:ascii="Calibri" w:eastAsia="Times New Roman" w:hAnsi="Calibri" w:cs="B Zar" w:hint="cs"/>
+          <w:b/>
+          <w:bCs/>
+          <w:color w:val="323E4F" w:themeColor="text2" w:themeShade="BF"/>
+          <w:sz w:val="26"/>
+          <w:szCs w:val="26"/>
+          <w:rtl/>
+        </w:rPr>
         <w:t xml:space="preserve"> براي زبان فارسي</w:t>
       </w:r>
     </w:p>
@@ -6428,7 +6003,7 @@
           <w:rtl/>
           <w:lang w:bidi="fa-IR"/>
         </w:rPr>
-        <w:t xml:space="preserve">در دو حالت </w:t>
+        <w:t xml:space="preserve">در حالت </w:t>
       </w:r>
       <w:r>
         <w:rPr>
@@ -7119,7 +6694,15 @@
           <w:szCs w:val="28"/>
           <w:lang w:bidi="fa-IR"/>
         </w:rPr>
-        <w:t>zero shot</w:t>
+        <w:t>Z</w:t>
+      </w:r>
+      <w:r>
+        <w:rPr>
+          <w:rFonts w:ascii="Calibri" w:hAnsi="Calibri" w:cs="B Zar"/>
+          <w:szCs w:val="28"/>
+          <w:lang w:bidi="fa-IR"/>
+        </w:rPr>
+        <w:t>ero shot</w:t>
       </w:r>
       <w:r>
         <w:rPr>
@@ -7154,7 +6737,15 @@
           <w:szCs w:val="28"/>
           <w:lang w:bidi="fa-IR"/>
         </w:rPr>
-        <w:t>fewshot</w:t>
+        <w:t>F</w:t>
+      </w:r>
+      <w:r>
+        <w:rPr>
+          <w:rFonts w:ascii="Calibri" w:hAnsi="Calibri" w:cs="B Zar"/>
+          <w:szCs w:val="28"/>
+          <w:lang w:bidi="fa-IR"/>
+        </w:rPr>
+        <w:t>ewshot</w:t>
       </w:r>
       <w:r>
         <w:rPr>
@@ -7284,7 +6875,6 @@
     <w:p>
       <w:pPr>
         <w:bidi/>
-        <w:spacing w:before="100" w:beforeAutospacing="1"/>
         <w:jc w:val="both"/>
         <w:rPr>
           <w:rFonts w:ascii="Calibri" w:hAnsi="Calibri" w:cs="B Zar"/>
@@ -7361,7 +6951,42 @@
           <w:rtl/>
           <w:lang w:bidi="fa-IR"/>
         </w:rPr>
-        <w:t>، با مجموع 280 داده آموزش و تست،</w:t>
+        <w:t>، با مجموع 280 داده آموزش و تست</w:t>
+      </w:r>
+      <w:r>
+        <w:rPr>
+          <w:rFonts w:ascii="Calibri" w:hAnsi="Calibri" w:cs="B Zar" w:hint="cs"/>
+          <w:szCs w:val="28"/>
+          <w:rtl/>
+          <w:lang w:bidi="fa-IR"/>
+        </w:rPr>
+        <w:t xml:space="preserve"> فارسی</w:t>
+      </w:r>
+      <w:r>
+        <w:rPr>
+          <w:rFonts w:ascii="Calibri" w:hAnsi="Calibri" w:cs="B Zar"/>
+          <w:szCs w:val="28"/>
+          <w:lang w:bidi="fa-IR"/>
+        </w:rPr>
+        <w:t xml:space="preserve"> </w:t>
+      </w:r>
+      <w:r>
+        <w:rPr>
+          <w:rFonts w:ascii="Calibri" w:hAnsi="Calibri" w:cs="B Zar" w:hint="cs"/>
+          <w:szCs w:val="28"/>
+          <w:rtl/>
+          <w:lang w:bidi="fa-IR"/>
+        </w:rPr>
+        <w:t>(نظرات رستوران)</w:t>
+      </w:r>
+      <w:r>
+        <w:rPr>
+          <w:rFonts w:ascii="Calibri" w:hAnsi="Calibri" w:cs="B Zar" w:hint="cs"/>
+          <w:szCs w:val="28"/>
+          <w:rtl/>
+          <w:lang w:bidi="fa-IR"/>
+        </w:rPr>
+        <w:t>،</w:t>
       </w:r>
       <w:r>
         <w:rPr>
@@ -7477,32 +7102,6 @@
           <w:rtl/>
           <w:lang w:bidi="fa-IR"/>
         </w:rPr>
-        <w:t xml:space="preserve"> با 10 </w:t>
-      </w:r>
-      <w:r>
-        <w:rPr>
-          <w:rFonts w:ascii="Calibri" w:hAnsi="Calibri" w:cs="B Zar"/>
-          <w:szCs w:val="28"/>
-          <w:lang w:bidi="fa-IR"/>
-        </w:rPr>
-        <w:t>Epoch</w:t>
-      </w:r>
-      <w:r>
-        <w:rPr>
-          <w:rFonts w:ascii="Calibri" w:hAnsi="Calibri" w:cs="B Zar" w:hint="cs"/>
-          <w:szCs w:val="28"/>
-          <w:rtl/>
-          <w:lang w:bidi="fa-IR"/>
-        </w:rPr>
-        <w:t xml:space="preserve"> (به دليل کم بودن مجموعه داده‌ها)</w:t>
-      </w:r>
-      <w:r>
-        <w:rPr>
-          <w:rFonts w:ascii="Calibri" w:hAnsi="Calibri" w:cs="B Zar" w:hint="cs"/>
-          <w:szCs w:val="28"/>
-          <w:rtl/>
-          <w:lang w:bidi="fa-IR"/>
-        </w:rPr>
         <w:t xml:space="preserve"> </w:t>
       </w:r>
       <w:r>
@@ -7529,7 +7128,16 @@
           <w:rtl/>
           <w:lang w:bidi="fa-IR"/>
         </w:rPr>
-        <w:t xml:space="preserve"> و نتایج حاصله و بهبودهای صورت گرفته را ارزیابی می نماییم</w:t>
+        <w:t xml:space="preserve">کرده </w:t>
+      </w:r>
+      <w:r>
+        <w:rPr>
+          <w:rFonts w:ascii="Calibri" w:hAnsi="Calibri" w:cs="B Zar" w:hint="cs"/>
+          <w:szCs w:val="28"/>
+          <w:rtl/>
+          <w:lang w:bidi="fa-IR"/>
+        </w:rPr>
+        <w:t>و نتایج حاصله و بهبودهای صورت گرفته را ارزیابی می نماییم</w:t>
       </w:r>
       <w:r>
         <w:rPr>
@@ -7667,7 +7275,78 @@
           <w:rtl/>
           <w:lang w:bidi="fa-IR"/>
         </w:rPr>
-        <w:t xml:space="preserve"> است.</w:t>
+        <w:t xml:space="preserve"> است</w:t>
+      </w:r>
+      <w:r>
+        <w:rPr>
+          <w:rFonts w:ascii="Calibri" w:hAnsi="Calibri" w:cs="B Zar" w:hint="cs"/>
+          <w:szCs w:val="28"/>
+          <w:rtl/>
+          <w:lang w:bidi="fa-IR"/>
+        </w:rPr>
+        <w:t xml:space="preserve"> که </w:t>
+      </w:r>
+      <w:r>
+        <w:rPr>
+          <w:rFonts w:ascii="Calibri" w:hAnsi="Calibri" w:cs="B Zar" w:hint="cs"/>
+          <w:szCs w:val="28"/>
+          <w:rtl/>
+          <w:lang w:bidi="fa-IR"/>
+        </w:rPr>
+        <w:t xml:space="preserve">طبق </w:t>
+      </w:r>
+      <w:r>
+        <w:rPr>
+          <w:rFonts w:ascii="Calibri" w:hAnsi="Calibri" w:cs="B Zar" w:hint="cs"/>
+          <w:szCs w:val="28"/>
+          <w:rtl/>
+          <w:lang w:bidi="fa-IR"/>
+        </w:rPr>
+        <w:t>تصویر ذیل</w:t>
+      </w:r>
+      <w:r>
+        <w:rPr>
+          <w:rFonts w:ascii="Calibri" w:hAnsi="Calibri" w:cs="B Zar" w:hint="cs"/>
+          <w:szCs w:val="28"/>
+          <w:rtl/>
+          <w:lang w:bidi="fa-IR"/>
+        </w:rPr>
+        <w:t xml:space="preserve">، به کمک </w:t>
+      </w:r>
+      <w:r>
+        <w:rPr>
+          <w:rFonts w:ascii="Calibri" w:hAnsi="Calibri" w:cs="B Zar"/>
+          <w:szCs w:val="28"/>
+          <w:lang w:bidi="fa-IR"/>
+        </w:rPr>
+        <w:t>Fine Tune</w:t>
+      </w:r>
+      <w:r>
+        <w:rPr>
+          <w:rFonts w:ascii="Calibri" w:hAnsi="Calibri" w:cs="B Zar" w:hint="cs"/>
+          <w:szCs w:val="28"/>
+          <w:rtl/>
+          <w:lang w:bidi="fa-IR"/>
+        </w:rPr>
+        <w:t>، عملکرد مدل فارسي در مقايسه با انگليسي بهبود</w:t>
+      </w:r>
+      <w:r>
+        <w:rPr>
+          <w:rFonts w:ascii="Calibri" w:hAnsi="Calibri" w:cs="B Zar" w:hint="cs"/>
+          <w:szCs w:val="28"/>
+          <w:rtl/>
+          <w:lang w:bidi="fa-IR"/>
+        </w:rPr>
+        <w:t xml:space="preserve"> زيادي</w:t>
+      </w:r>
+      <w:r>
+        <w:rPr>
+          <w:rFonts w:ascii="Calibri" w:hAnsi="Calibri" w:cs="B Zar" w:hint="cs"/>
+          <w:szCs w:val="28"/>
+          <w:rtl/>
+          <w:lang w:bidi="fa-IR"/>
+        </w:rPr>
+        <w:t xml:space="preserve"> پيدا کرده است:</w:t>
       </w:r>
     </w:p>
     <w:p>
@@ -7684,47 +7363,9 @@
       </w:pPr>
       <w:r>
         <w:rPr>
-          <w:rFonts w:ascii="Calibri" w:hAnsi="Calibri" w:cs="B Zar" w:hint="cs"/>
-          <w:szCs w:val="28"/>
-          <w:rtl/>
-          <w:lang w:bidi="fa-IR"/>
+          <w:noProof/>
         </w:rPr>
         <w:lastRenderedPageBreak/>
-        <w:t xml:space="preserve">طبق نتايج حاصله، به کمک </w:t>
-      </w:r>
-      <w:r>
-        <w:rPr>
-          <w:rFonts w:ascii="Calibri" w:hAnsi="Calibri" w:cs="B Zar"/>
-          <w:szCs w:val="28"/>
-          <w:lang w:bidi="fa-IR"/>
-        </w:rPr>
-        <w:t>Fine Tune</w:t>
-      </w:r>
-      <w:r>
-        <w:rPr>
-          <w:rFonts w:ascii="Calibri" w:hAnsi="Calibri" w:cs="B Zar" w:hint="cs"/>
-          <w:szCs w:val="28"/>
-          <w:rtl/>
-          <w:lang w:bidi="fa-IR"/>
-        </w:rPr>
-        <w:t>، عملکرد مدل فارسي در مقايسه با انگليسي مطابق تصوير ذيل بهبود پيدا کرده است:</w:t>
-      </w:r>
-    </w:p>
-    <w:p>
-      <w:pPr>
-        <w:bidi/>
-        <w:spacing w:before="100" w:beforeAutospacing="1"/>
-        <w:jc w:val="both"/>
-        <w:rPr>
-          <w:rFonts w:ascii="Calibri" w:hAnsi="Calibri" w:cs="B Zar"/>
-          <w:szCs w:val="28"/>
-          <w:lang w:bidi="fa-IR"/>
-        </w:rPr>
-      </w:pPr>
-      <w:r>
-        <w:rPr>
-          <w:noProof/>
-        </w:rPr>
         <w:drawing>
           <wp:inline distT="0" distB="0" distL="0" distR="0" wp14:anchorId="7A64B18F" wp14:editId="200FDED8">
             <wp:extent cx="5943600" cy="3604260"/>
@@ -7771,6 +7412,924 @@
         <w:br/>
       </w:r>
     </w:p>
+    <w:p>
+      <w:pPr>
+        <w:bidi/>
+        <w:spacing w:before="100" w:beforeAutospacing="1"/>
+        <w:jc w:val="both"/>
+        <w:rPr>
+          <w:rFonts w:ascii="Calibri" w:hAnsi="Calibri" w:cs="B Zar"/>
+          <w:b/>
+          <w:bCs/>
+          <w:szCs w:val="28"/>
+          <w:rtl/>
+        </w:rPr>
+      </w:pPr>
+      <w:r>
+        <w:rPr>
+          <w:rFonts w:ascii="Calibri" w:hAnsi="Calibri" w:cs="B Zar" w:hint="cs"/>
+          <w:b/>
+          <w:bCs/>
+          <w:szCs w:val="28"/>
+          <w:rtl/>
+        </w:rPr>
+        <w:t>نک</w:t>
+      </w:r>
+      <w:r>
+        <w:rPr>
+          <w:rFonts w:ascii="Calibri" w:hAnsi="Calibri" w:cs="B Zar" w:hint="cs"/>
+          <w:b/>
+          <w:bCs/>
+          <w:szCs w:val="28"/>
+          <w:rtl/>
+        </w:rPr>
+        <w:t>ات</w:t>
+      </w:r>
+      <w:r>
+        <w:rPr>
+          <w:rFonts w:ascii="Calibri" w:hAnsi="Calibri" w:cs="B Zar" w:hint="cs"/>
+          <w:b/>
+          <w:bCs/>
+          <w:szCs w:val="28"/>
+          <w:rtl/>
+        </w:rPr>
+        <w:t>:</w:t>
+      </w:r>
+    </w:p>
+    <w:p>
+      <w:pPr>
+        <w:pStyle w:val="ListParagraph"/>
+        <w:numPr>
+          <w:ilvl w:val="0"/>
+          <w:numId w:val="12"/>
+        </w:numPr>
+        <w:bidi/>
+        <w:spacing w:before="100" w:beforeAutospacing="1"/>
+        <w:ind w:left="360"/>
+        <w:jc w:val="both"/>
+        <w:rPr>
+          <w:rFonts w:ascii="Calibri" w:hAnsi="Calibri" w:cs="B Zar"/>
+          <w:szCs w:val="28"/>
+        </w:rPr>
+      </w:pPr>
+      <w:r>
+        <w:rPr>
+          <w:rFonts w:ascii="Calibri" w:hAnsi="Calibri" w:cs="B Zar"/>
+          <w:szCs w:val="28"/>
+        </w:rPr>
+        <w:t>ParsBERT</w:t>
+      </w:r>
+      <w:r>
+        <w:rPr>
+          <w:rFonts w:ascii="Calibri" w:hAnsi="Calibri" w:cs="B Zar"/>
+          <w:szCs w:val="28"/>
+          <w:rtl/>
+        </w:rPr>
+        <w:t xml:space="preserve"> </w:t>
+      </w:r>
+      <w:r>
+        <w:rPr>
+          <w:rFonts w:ascii="Calibri" w:hAnsi="Calibri" w:cs="B Zar" w:hint="cs"/>
+          <w:szCs w:val="28"/>
+          <w:rtl/>
+        </w:rPr>
+        <w:t>ی</w:t>
+      </w:r>
+      <w:r>
+        <w:rPr>
+          <w:rFonts w:ascii="Calibri" w:hAnsi="Calibri" w:cs="B Zar" w:hint="eastAsia"/>
+          <w:szCs w:val="28"/>
+          <w:rtl/>
+        </w:rPr>
+        <w:t>ک</w:t>
+      </w:r>
+      <w:r>
+        <w:rPr>
+          <w:rFonts w:ascii="Calibri" w:hAnsi="Calibri" w:cs="B Zar"/>
+          <w:szCs w:val="28"/>
+          <w:rtl/>
+        </w:rPr>
+        <w:t xml:space="preserve"> مدل </w:t>
+      </w:r>
+      <w:r>
+        <w:rPr>
+          <w:rFonts w:ascii="Calibri" w:hAnsi="Calibri" w:cs="B Zar"/>
+          <w:szCs w:val="28"/>
+        </w:rPr>
+        <w:t>Transformer</w:t>
+      </w:r>
+      <w:r>
+        <w:rPr>
+          <w:rFonts w:ascii="Calibri" w:hAnsi="Calibri" w:cs="B Zar"/>
+          <w:szCs w:val="28"/>
+          <w:rtl/>
+        </w:rPr>
+        <w:t xml:space="preserve"> است که به طور خاص برا</w:t>
+      </w:r>
+      <w:r>
+        <w:rPr>
+          <w:rFonts w:ascii="Calibri" w:hAnsi="Calibri" w:cs="B Zar" w:hint="cs"/>
+          <w:szCs w:val="28"/>
+          <w:rtl/>
+        </w:rPr>
+        <w:t>ی</w:t>
+      </w:r>
+      <w:r>
+        <w:rPr>
+          <w:rFonts w:ascii="Calibri" w:hAnsi="Calibri" w:cs="B Zar"/>
+          <w:szCs w:val="28"/>
+          <w:rtl/>
+        </w:rPr>
+        <w:t xml:space="preserve"> زبان فارس</w:t>
+      </w:r>
+      <w:r>
+        <w:rPr>
+          <w:rFonts w:ascii="Calibri" w:hAnsi="Calibri" w:cs="B Zar" w:hint="cs"/>
+          <w:szCs w:val="28"/>
+          <w:rtl/>
+        </w:rPr>
+        <w:t>ی</w:t>
+      </w:r>
+      <w:r>
+        <w:rPr>
+          <w:rFonts w:ascii="Calibri" w:hAnsi="Calibri" w:cs="B Zar"/>
+          <w:szCs w:val="28"/>
+          <w:rtl/>
+        </w:rPr>
+        <w:t xml:space="preserve"> آموزش د</w:t>
+      </w:r>
+      <w:r>
+        <w:rPr>
+          <w:rFonts w:ascii="Calibri" w:hAnsi="Calibri" w:cs="B Zar" w:hint="cs"/>
+          <w:szCs w:val="28"/>
+          <w:rtl/>
+        </w:rPr>
+        <w:t>ی</w:t>
+      </w:r>
+      <w:r>
+        <w:rPr>
+          <w:rFonts w:ascii="Calibri" w:hAnsi="Calibri" w:cs="B Zar" w:hint="eastAsia"/>
+          <w:szCs w:val="28"/>
+          <w:rtl/>
+        </w:rPr>
+        <w:t>ده</w:t>
+      </w:r>
+      <w:r>
+        <w:rPr>
+          <w:rFonts w:ascii="Calibri" w:hAnsi="Calibri" w:cs="B Zar"/>
+          <w:szCs w:val="28"/>
+          <w:rtl/>
+        </w:rPr>
+        <w:t xml:space="preserve"> است. ا</w:t>
+      </w:r>
+      <w:r>
+        <w:rPr>
+          <w:rFonts w:ascii="Calibri" w:hAnsi="Calibri" w:cs="B Zar" w:hint="cs"/>
+          <w:szCs w:val="28"/>
+          <w:rtl/>
+        </w:rPr>
+        <w:t>ی</w:t>
+      </w:r>
+      <w:r>
+        <w:rPr>
+          <w:rFonts w:ascii="Calibri" w:hAnsi="Calibri" w:cs="B Zar" w:hint="eastAsia"/>
+          <w:szCs w:val="28"/>
+          <w:rtl/>
+        </w:rPr>
+        <w:t>ن</w:t>
+      </w:r>
+      <w:r>
+        <w:rPr>
+          <w:rFonts w:ascii="Calibri" w:hAnsi="Calibri" w:cs="B Zar"/>
+          <w:szCs w:val="28"/>
+          <w:rtl/>
+        </w:rPr>
+        <w:t xml:space="preserve"> مدل توسط ت</w:t>
+      </w:r>
+      <w:r>
+        <w:rPr>
+          <w:rFonts w:ascii="Calibri" w:hAnsi="Calibri" w:cs="B Zar" w:hint="cs"/>
+          <w:szCs w:val="28"/>
+          <w:rtl/>
+        </w:rPr>
+        <w:t>ی</w:t>
+      </w:r>
+      <w:r>
+        <w:rPr>
+          <w:rFonts w:ascii="Calibri" w:hAnsi="Calibri" w:cs="B Zar" w:hint="eastAsia"/>
+          <w:szCs w:val="28"/>
+          <w:rtl/>
+        </w:rPr>
+        <w:t>م</w:t>
+      </w:r>
+      <w:r>
+        <w:rPr>
+          <w:rFonts w:ascii="Calibri" w:hAnsi="Calibri" w:cs="B Zar"/>
+          <w:szCs w:val="28"/>
+          <w:rtl/>
+        </w:rPr>
+        <w:t xml:space="preserve"> </w:t>
+      </w:r>
+      <w:r>
+        <w:rPr>
+          <w:rFonts w:ascii="Calibri" w:hAnsi="Calibri" w:cs="B Zar"/>
+          <w:szCs w:val="28"/>
+        </w:rPr>
+        <w:t>HooshvareLab</w:t>
+      </w:r>
+      <w:r>
+        <w:rPr>
+          <w:rFonts w:ascii="Calibri" w:hAnsi="Calibri" w:cs="B Zar"/>
+          <w:szCs w:val="28"/>
+          <w:rtl/>
+        </w:rPr>
+        <w:t xml:space="preserve"> (</w:t>
+      </w:r>
+      <w:r>
+        <w:rPr>
+          <w:rFonts w:ascii="Calibri" w:hAnsi="Calibri" w:cs="B Zar" w:hint="cs"/>
+          <w:szCs w:val="28"/>
+          <w:rtl/>
+        </w:rPr>
+        <w:t>ی</w:t>
+      </w:r>
+      <w:r>
+        <w:rPr>
+          <w:rFonts w:ascii="Calibri" w:hAnsi="Calibri" w:cs="B Zar" w:hint="eastAsia"/>
+          <w:szCs w:val="28"/>
+          <w:rtl/>
+        </w:rPr>
+        <w:t>ک</w:t>
+      </w:r>
+      <w:r>
+        <w:rPr>
+          <w:rFonts w:ascii="Calibri" w:hAnsi="Calibri" w:cs="B Zar"/>
+          <w:szCs w:val="28"/>
+          <w:rtl/>
+        </w:rPr>
+        <w:t xml:space="preserve"> ت</w:t>
+      </w:r>
+      <w:r>
+        <w:rPr>
+          <w:rFonts w:ascii="Calibri" w:hAnsi="Calibri" w:cs="B Zar" w:hint="cs"/>
+          <w:szCs w:val="28"/>
+          <w:rtl/>
+        </w:rPr>
+        <w:t>ی</w:t>
+      </w:r>
+      <w:r>
+        <w:rPr>
+          <w:rFonts w:ascii="Calibri" w:hAnsi="Calibri" w:cs="B Zar" w:hint="eastAsia"/>
+          <w:szCs w:val="28"/>
+          <w:rtl/>
+        </w:rPr>
+        <w:t>م</w:t>
+      </w:r>
+      <w:r>
+        <w:rPr>
+          <w:rFonts w:ascii="Calibri" w:hAnsi="Calibri" w:cs="B Zar"/>
+          <w:szCs w:val="28"/>
+          <w:rtl/>
+        </w:rPr>
+        <w:t xml:space="preserve"> ا</w:t>
+      </w:r>
+      <w:r>
+        <w:rPr>
+          <w:rFonts w:ascii="Calibri" w:hAnsi="Calibri" w:cs="B Zar" w:hint="cs"/>
+          <w:szCs w:val="28"/>
+          <w:rtl/>
+        </w:rPr>
+        <w:t>ی</w:t>
+      </w:r>
+      <w:r>
+        <w:rPr>
+          <w:rFonts w:ascii="Calibri" w:hAnsi="Calibri" w:cs="B Zar" w:hint="eastAsia"/>
+          <w:szCs w:val="28"/>
+          <w:rtl/>
+        </w:rPr>
+        <w:t>ران</w:t>
+      </w:r>
+      <w:r>
+        <w:rPr>
+          <w:rFonts w:ascii="Calibri" w:hAnsi="Calibri" w:cs="B Zar" w:hint="cs"/>
+          <w:szCs w:val="28"/>
+          <w:rtl/>
+        </w:rPr>
+        <w:t>ی</w:t>
+      </w:r>
+      <w:r>
+        <w:rPr>
+          <w:rFonts w:ascii="Calibri" w:hAnsi="Calibri" w:cs="B Zar"/>
+          <w:szCs w:val="28"/>
+          <w:rtl/>
+        </w:rPr>
+        <w:t>) توسعه داده شده</w:t>
+      </w:r>
+      <w:r>
+        <w:rPr>
+          <w:rFonts w:ascii="Calibri" w:hAnsi="Calibri" w:cs="B Zar" w:hint="cs"/>
+          <w:szCs w:val="28"/>
+          <w:rtl/>
+        </w:rPr>
+        <w:t xml:space="preserve"> است.</w:t>
+      </w:r>
+    </w:p>
+    <w:p>
+      <w:pPr>
+        <w:pStyle w:val="ListParagraph"/>
+        <w:numPr>
+          <w:ilvl w:val="0"/>
+          <w:numId w:val="12"/>
+        </w:numPr>
+        <w:bidi/>
+        <w:spacing w:before="100" w:beforeAutospacing="1"/>
+        <w:ind w:left="360"/>
+        <w:jc w:val="both"/>
+        <w:rPr>
+          <w:rFonts w:ascii="Calibri" w:hAnsi="Calibri" w:cs="B Zar"/>
+          <w:szCs w:val="28"/>
+        </w:rPr>
+      </w:pPr>
+      <w:r>
+        <w:rPr>
+          <w:rFonts w:ascii="Calibri" w:hAnsi="Calibri" w:cs="B Zar" w:hint="cs"/>
+          <w:szCs w:val="28"/>
+          <w:rtl/>
+        </w:rPr>
+        <w:t xml:space="preserve">در </w:t>
+      </w:r>
+      <w:r>
+        <w:rPr>
+          <w:rFonts w:ascii="Calibri" w:hAnsi="Calibri" w:cs="B Zar"/>
+          <w:szCs w:val="28"/>
+        </w:rPr>
+        <w:t>Fine-tunning</w:t>
+      </w:r>
+      <w:r>
+        <w:rPr>
+          <w:rFonts w:ascii="Calibri" w:hAnsi="Calibri" w:cs="B Zar" w:hint="cs"/>
+          <w:szCs w:val="28"/>
+          <w:rtl/>
+          <w:lang w:bidi="fa-IR"/>
+        </w:rPr>
+        <w:t xml:space="preserve"> </w:t>
+      </w:r>
+      <w:r>
+        <w:rPr>
+          <w:rFonts w:ascii="Calibri" w:hAnsi="Calibri" w:cs="B Zar"/>
+          <w:szCs w:val="28"/>
+          <w:rtl/>
+        </w:rPr>
+        <w:t>معماری همون</w:t>
+      </w:r>
+      <w:r>
+        <w:rPr>
+          <w:rFonts w:ascii="Calibri" w:hAnsi="Calibri" w:cs="B Zar"/>
+          <w:szCs w:val="28"/>
+        </w:rPr>
+        <w:t xml:space="preserve"> BERT-base </w:t>
+      </w:r>
+      <w:r>
+        <w:rPr>
+          <w:rFonts w:ascii="Calibri" w:hAnsi="Calibri" w:cs="B Zar"/>
+          <w:szCs w:val="28"/>
+          <w:rtl/>
+        </w:rPr>
+        <w:t>است</w:t>
+      </w:r>
+      <w:r>
+        <w:rPr>
+          <w:rFonts w:ascii="Calibri" w:hAnsi="Calibri" w:cs="B Zar"/>
+          <w:szCs w:val="28"/>
+        </w:rPr>
+        <w:t xml:space="preserve"> </w:t>
+      </w:r>
+      <w:r>
+        <w:rPr>
+          <w:rFonts w:ascii="Calibri" w:hAnsi="Calibri" w:cs="B Zar" w:hint="cs"/>
+          <w:szCs w:val="28"/>
+          <w:rtl/>
+        </w:rPr>
+        <w:t>(</w:t>
+      </w:r>
+      <w:r>
+        <w:rPr>
+          <w:rFonts w:ascii="Calibri" w:hAnsi="Calibri" w:cs="B Zar"/>
+          <w:szCs w:val="28"/>
+        </w:rPr>
+        <w:t>ParsBERT tokenizer</w:t>
+      </w:r>
+      <w:r>
+        <w:rPr>
+          <w:rFonts w:ascii="Calibri" w:hAnsi="Calibri" w:cs="B Zar" w:hint="cs"/>
+          <w:szCs w:val="28"/>
+          <w:rtl/>
+        </w:rPr>
+        <w:t>)</w:t>
+      </w:r>
+      <w:r>
+        <w:rPr>
+          <w:rFonts w:ascii="Calibri" w:hAnsi="Calibri" w:cs="B Zar" w:hint="cs"/>
+          <w:szCs w:val="28"/>
+          <w:rtl/>
+          <w:lang w:bidi="fa-IR"/>
+        </w:rPr>
+        <w:t>،</w:t>
+      </w:r>
+      <w:r>
+        <w:rPr>
+          <w:rFonts w:ascii="Calibri" w:hAnsi="Calibri" w:cs="B Zar"/>
+          <w:szCs w:val="28"/>
+          <w:rtl/>
+        </w:rPr>
+        <w:t xml:space="preserve"> فقط وزن‌ها آپدیت شدن</w:t>
+      </w:r>
+      <w:r>
+        <w:rPr>
+          <w:rFonts w:ascii="Calibri" w:hAnsi="Calibri" w:cs="B Zar" w:hint="cs"/>
+          <w:szCs w:val="28"/>
+          <w:rtl/>
+        </w:rPr>
+        <w:t>د</w:t>
+      </w:r>
+      <w:r>
+        <w:rPr>
+          <w:rFonts w:ascii="Calibri" w:hAnsi="Calibri" w:cs="B Zar"/>
+          <w:szCs w:val="28"/>
+          <w:rtl/>
+        </w:rPr>
+        <w:t xml:space="preserve"> و یک</w:t>
+      </w:r>
+      <w:r>
+        <w:rPr>
+          <w:rFonts w:ascii="Calibri" w:hAnsi="Calibri" w:cs="B Zar"/>
+          <w:szCs w:val="28"/>
+        </w:rPr>
+        <w:t xml:space="preserve"> </w:t>
+      </w:r>
+      <w:r>
+        <w:rPr>
+          <w:rFonts w:ascii="Calibri" w:hAnsi="Calibri" w:cs="B Zar"/>
+          <w:szCs w:val="28"/>
+        </w:rPr>
+        <w:t>C</w:t>
+      </w:r>
+      <w:r>
+        <w:rPr>
+          <w:rFonts w:ascii="Calibri" w:hAnsi="Calibri" w:cs="B Zar"/>
+          <w:szCs w:val="28"/>
+        </w:rPr>
+        <w:t xml:space="preserve">lassification </w:t>
+      </w:r>
+      <w:r>
+        <w:rPr>
+          <w:rFonts w:ascii="Calibri" w:hAnsi="Calibri" w:cs="B Zar"/>
+          <w:szCs w:val="28"/>
+        </w:rPr>
+        <w:t>H</w:t>
+      </w:r>
+      <w:r>
+        <w:rPr>
+          <w:rFonts w:ascii="Calibri" w:hAnsi="Calibri" w:cs="B Zar"/>
+          <w:szCs w:val="28"/>
+        </w:rPr>
+        <w:t xml:space="preserve">ead </w:t>
+      </w:r>
+      <w:r>
+        <w:rPr>
+          <w:rFonts w:ascii="Calibri" w:hAnsi="Calibri" w:cs="B Zar" w:hint="cs"/>
+          <w:szCs w:val="28"/>
+          <w:rtl/>
+        </w:rPr>
+        <w:t xml:space="preserve"> برای تسک </w:t>
+      </w:r>
+      <w:r>
+        <w:rPr>
+          <w:rFonts w:ascii="Calibri" w:hAnsi="Calibri" w:cs="B Zar"/>
+          <w:szCs w:val="28"/>
+        </w:rPr>
+        <w:t>ABSA</w:t>
+      </w:r>
+      <w:r>
+        <w:rPr>
+          <w:rFonts w:ascii="Calibri" w:hAnsi="Calibri" w:cs="B Zar" w:hint="cs"/>
+          <w:szCs w:val="28"/>
+          <w:rtl/>
+        </w:rPr>
+        <w:t xml:space="preserve"> به مدل</w:t>
+      </w:r>
+      <w:r>
+        <w:rPr>
+          <w:rFonts w:ascii="Calibri" w:hAnsi="Calibri" w:cs="B Zar" w:hint="cs"/>
+          <w:szCs w:val="28"/>
+          <w:rtl/>
+        </w:rPr>
+        <w:t xml:space="preserve"> </w:t>
+      </w:r>
+      <w:r>
+        <w:rPr>
+          <w:rFonts w:ascii="Calibri" w:hAnsi="Calibri" w:cs="B Zar"/>
+          <w:szCs w:val="28"/>
+          <w:rtl/>
+        </w:rPr>
+        <w:t>اضافه شد</w:t>
+      </w:r>
+      <w:r>
+        <w:rPr>
+          <w:rFonts w:ascii="Calibri" w:hAnsi="Calibri" w:cs="B Zar" w:hint="cs"/>
+          <w:szCs w:val="28"/>
+          <w:rtl/>
+        </w:rPr>
+        <w:t>ه است.</w:t>
+      </w:r>
+    </w:p>
+    <w:p>
+      <w:pPr>
+        <w:pStyle w:val="ListParagraph"/>
+        <w:numPr>
+          <w:ilvl w:val="0"/>
+          <w:numId w:val="12"/>
+        </w:numPr>
+        <w:bidi/>
+        <w:spacing w:before="100" w:beforeAutospacing="1"/>
+        <w:ind w:left="360"/>
+        <w:jc w:val="both"/>
+        <w:rPr>
+          <w:rFonts w:ascii="Calibri" w:hAnsi="Calibri" w:cs="B Zar"/>
+          <w:szCs w:val="28"/>
+          <w:lang w:bidi="fa-IR"/>
+        </w:rPr>
+      </w:pPr>
+      <w:r>
+        <w:rPr>
+          <w:rFonts w:ascii="Calibri" w:hAnsi="Calibri" w:cs="B Zar" w:hint="cs"/>
+          <w:szCs w:val="28"/>
+          <w:rtl/>
+        </w:rPr>
+        <w:t xml:space="preserve">با داده بیشتر هم </w:t>
+      </w:r>
+      <w:r>
+        <w:rPr>
+          <w:rFonts w:ascii="Calibri" w:hAnsi="Calibri" w:cs="B Zar"/>
+          <w:szCs w:val="28"/>
+          <w:rtl/>
+        </w:rPr>
+        <w:t>احتمال</w:t>
+      </w:r>
+      <w:r>
+        <w:rPr>
+          <w:rFonts w:ascii="Calibri" w:hAnsi="Calibri" w:cs="B Zar"/>
+          <w:szCs w:val="28"/>
+        </w:rPr>
+        <w:t xml:space="preserve"> accuracy </w:t>
+      </w:r>
+      <w:r>
+        <w:rPr>
+          <w:rFonts w:ascii="Calibri" w:hAnsi="Calibri" w:cs="B Zar"/>
+          <w:szCs w:val="28"/>
+          <w:rtl/>
+        </w:rPr>
+        <w:t xml:space="preserve">بیشتر </w:t>
+      </w:r>
+      <w:r>
+        <w:rPr>
+          <w:rFonts w:ascii="Calibri" w:hAnsi="Calibri" w:cs="B Zar" w:hint="cs"/>
+          <w:szCs w:val="28"/>
+          <w:rtl/>
+          <w:lang w:bidi="fa-IR"/>
+        </w:rPr>
+        <w:t>وجود دارد</w:t>
+      </w:r>
+      <w:r>
+        <w:rPr>
+          <w:rFonts w:ascii="Calibri" w:hAnsi="Calibri" w:cs="B Zar"/>
+          <w:szCs w:val="28"/>
+          <w:rtl/>
+        </w:rPr>
+        <w:t>، ولی</w:t>
+      </w:r>
+      <w:r>
+        <w:rPr>
+          <w:rFonts w:ascii="Calibri" w:hAnsi="Calibri" w:cs="B Zar" w:hint="cs"/>
+          <w:szCs w:val="28"/>
+          <w:rtl/>
+        </w:rPr>
+        <w:t xml:space="preserve"> به لطف </w:t>
+      </w:r>
+      <w:r>
+        <w:rPr>
+          <w:rFonts w:ascii="Calibri" w:hAnsi="Calibri" w:cs="B Zar"/>
+          <w:szCs w:val="28"/>
+        </w:rPr>
+        <w:t>Fine Tune</w:t>
+      </w:r>
+      <w:r>
+        <w:rPr>
+          <w:rFonts w:ascii="Calibri" w:hAnsi="Calibri" w:cs="B Zar" w:hint="cs"/>
+          <w:szCs w:val="28"/>
+          <w:rtl/>
+          <w:lang w:bidi="fa-IR"/>
+        </w:rPr>
+        <w:t>،</w:t>
+      </w:r>
+      <w:r>
+        <w:rPr>
+          <w:rFonts w:ascii="Calibri" w:hAnsi="Calibri" w:cs="B Zar"/>
+          <w:szCs w:val="28"/>
+          <w:rtl/>
+        </w:rPr>
+        <w:t xml:space="preserve"> حتی با</w:t>
+      </w:r>
+      <w:r>
+        <w:rPr>
+          <w:rFonts w:ascii="Calibri" w:hAnsi="Calibri" w:cs="B Zar" w:hint="cs"/>
+          <w:szCs w:val="28"/>
+          <w:rtl/>
+        </w:rPr>
+        <w:t xml:space="preserve"> حدود</w:t>
+      </w:r>
+      <w:r>
+        <w:rPr>
+          <w:rFonts w:ascii="Calibri" w:hAnsi="Calibri" w:cs="B Zar"/>
+          <w:szCs w:val="28"/>
+          <w:rtl/>
+        </w:rPr>
+        <w:t xml:space="preserve"> 300</w:t>
+      </w:r>
+      <w:r>
+        <w:rPr>
+          <w:rFonts w:ascii="Calibri" w:hAnsi="Calibri" w:cs="B Zar"/>
+          <w:szCs w:val="28"/>
+        </w:rPr>
+        <w:t xml:space="preserve"> sample </w:t>
+      </w:r>
+      <w:r>
+        <w:rPr>
+          <w:rFonts w:ascii="Calibri" w:hAnsi="Calibri" w:cs="B Zar"/>
+          <w:szCs w:val="28"/>
+          <w:rtl/>
+        </w:rPr>
+        <w:t>هم نتیجه خوب گرفت</w:t>
+      </w:r>
+      <w:r>
+        <w:rPr>
+          <w:rFonts w:ascii="Calibri" w:hAnsi="Calibri" w:cs="B Zar" w:hint="cs"/>
+          <w:szCs w:val="28"/>
+          <w:rtl/>
+        </w:rPr>
+        <w:t>ه شده است</w:t>
+      </w:r>
+      <w:r>
+        <w:rPr>
+          <w:rFonts w:ascii="Calibri" w:hAnsi="Calibri" w:cs="B Zar" w:hint="cs"/>
+          <w:szCs w:val="28"/>
+          <w:rtl/>
+        </w:rPr>
+        <w:t>.</w:t>
+      </w:r>
+    </w:p>
+    <w:p>
+      <w:pPr>
+        <w:pStyle w:val="ListParagraph"/>
+        <w:numPr>
+          <w:ilvl w:val="0"/>
+          <w:numId w:val="12"/>
+        </w:numPr>
+        <w:bidi/>
+        <w:spacing w:before="100" w:beforeAutospacing="1"/>
+        <w:ind w:left="360"/>
+        <w:jc w:val="both"/>
+        <w:rPr>
+          <w:rFonts w:ascii="Calibri" w:hAnsi="Calibri" w:cs="B Zar"/>
+          <w:szCs w:val="28"/>
+          <w:lang w:bidi="fa-IR"/>
+        </w:rPr>
+      </w:pPr>
+      <w:r>
+        <w:rPr>
+          <w:rFonts w:ascii="Calibri" w:hAnsi="Calibri" w:cs="B Zar" w:hint="cs"/>
+          <w:szCs w:val="28"/>
+          <w:rtl/>
+        </w:rPr>
+        <w:t>به دليل اينکه ديتاست کوچک است:</w:t>
+      </w:r>
+    </w:p>
+    <w:p>
+      <w:pPr>
+        <w:pStyle w:val="ListParagraph"/>
+        <w:numPr>
+          <w:ilvl w:val="1"/>
+          <w:numId w:val="12"/>
+        </w:numPr>
+        <w:bidi/>
+        <w:spacing w:before="100" w:beforeAutospacing="1"/>
+        <w:ind w:left="1530"/>
+        <w:jc w:val="both"/>
+        <w:rPr>
+          <w:rFonts w:ascii="Calibri" w:hAnsi="Calibri" w:cs="B Zar"/>
+          <w:szCs w:val="28"/>
+          <w:lang w:bidi="fa-IR"/>
+        </w:rPr>
+      </w:pPr>
+      <w:r>
+        <w:rPr>
+          <w:rFonts w:ascii="Calibri" w:hAnsi="Calibri" w:cs="B Zar" w:hint="cs"/>
+          <w:szCs w:val="28"/>
+          <w:rtl/>
+        </w:rPr>
+        <w:t xml:space="preserve"> </w:t>
+      </w:r>
+      <w:r>
+        <w:rPr>
+          <w:rFonts w:ascii="Calibri" w:hAnsi="Calibri" w:cs="B Zar"/>
+          <w:szCs w:val="28"/>
+        </w:rPr>
+        <w:t>Fine-tunning</w:t>
+      </w:r>
+      <w:r>
+        <w:rPr>
+          <w:rFonts w:ascii="Calibri" w:hAnsi="Calibri" w:cs="B Zar" w:hint="cs"/>
+          <w:szCs w:val="28"/>
+          <w:rtl/>
+          <w:lang w:bidi="fa-IR"/>
+        </w:rPr>
+        <w:t xml:space="preserve"> با 5-15 </w:t>
+      </w:r>
+      <w:r>
+        <w:rPr>
+          <w:rFonts w:ascii="Calibri" w:hAnsi="Calibri" w:cs="B Zar"/>
+          <w:szCs w:val="28"/>
+          <w:lang w:bidi="fa-IR"/>
+        </w:rPr>
+        <w:t>epoch</w:t>
+      </w:r>
+      <w:r>
+        <w:rPr>
+          <w:rFonts w:ascii="Calibri" w:hAnsi="Calibri" w:cs="B Zar" w:hint="cs"/>
+          <w:szCs w:val="28"/>
+          <w:rtl/>
+          <w:lang w:bidi="fa-IR"/>
+        </w:rPr>
+        <w:t xml:space="preserve"> بهترين نتيجه رو ميده. بنابراين تعداد </w:t>
+      </w:r>
+      <w:r>
+        <w:rPr>
+          <w:rFonts w:ascii="Calibri" w:hAnsi="Calibri" w:cs="B Zar"/>
+          <w:szCs w:val="28"/>
+          <w:lang w:bidi="fa-IR"/>
+        </w:rPr>
+        <w:t>epoch</w:t>
+      </w:r>
+      <w:r>
+        <w:rPr>
+          <w:rFonts w:ascii="Calibri" w:hAnsi="Calibri" w:cs="B Zar" w:hint="cs"/>
+          <w:szCs w:val="28"/>
+          <w:rtl/>
+          <w:lang w:bidi="fa-IR"/>
+        </w:rPr>
+        <w:t xml:space="preserve"> ها 10 در نظر گرفته شده است.</w:t>
+      </w:r>
+    </w:p>
+    <w:p>
+      <w:pPr>
+        <w:pStyle w:val="ListParagraph"/>
+        <w:numPr>
+          <w:ilvl w:val="1"/>
+          <w:numId w:val="12"/>
+        </w:numPr>
+        <w:bidi/>
+        <w:spacing w:before="100" w:beforeAutospacing="1"/>
+        <w:ind w:left="1530"/>
+        <w:jc w:val="both"/>
+        <w:rPr>
+          <w:rFonts w:ascii="Calibri" w:hAnsi="Calibri" w:cs="B Zar"/>
+          <w:szCs w:val="28"/>
+          <w:lang w:bidi="fa-IR"/>
+        </w:rPr>
+      </w:pPr>
+      <w:r>
+        <w:rPr>
+          <w:rFonts w:ascii="Calibri" w:hAnsi="Calibri" w:cs="B Zar" w:hint="cs"/>
+          <w:szCs w:val="28"/>
+          <w:rtl/>
+          <w:lang w:bidi="fa-IR"/>
+        </w:rPr>
+        <w:t xml:space="preserve">تقسيم کردن ديتاست به سه قسمت، بخش </w:t>
+      </w:r>
+      <w:r>
+        <w:rPr>
+          <w:rFonts w:ascii="Calibri" w:hAnsi="Calibri" w:cs="B Zar"/>
+          <w:szCs w:val="28"/>
+          <w:lang w:bidi="fa-IR"/>
+        </w:rPr>
+        <w:t>train</w:t>
+      </w:r>
+      <w:r>
+        <w:rPr>
+          <w:rFonts w:ascii="Calibri" w:hAnsi="Calibri" w:cs="B Zar" w:hint="cs"/>
+          <w:szCs w:val="28"/>
+          <w:rtl/>
+          <w:lang w:bidi="fa-IR"/>
+        </w:rPr>
+        <w:t xml:space="preserve"> رو کوچک ميکرد. بنابرين </w:t>
+      </w:r>
+      <w:r>
+        <w:rPr>
+          <w:rFonts w:ascii="Calibri" w:hAnsi="Calibri" w:cs="B Zar" w:hint="cs"/>
+          <w:szCs w:val="28"/>
+          <w:rtl/>
+          <w:lang w:bidi="fa-IR"/>
+        </w:rPr>
+        <w:t xml:space="preserve">ديتاست </w:t>
+      </w:r>
+      <w:r>
+        <w:rPr>
+          <w:rFonts w:ascii="Calibri" w:hAnsi="Calibri" w:cs="B Zar"/>
+          <w:szCs w:val="28"/>
+          <w:lang w:bidi="fa-IR"/>
+        </w:rPr>
+        <w:t xml:space="preserve">Validation </w:t>
+      </w:r>
+      <w:r>
+        <w:rPr>
+          <w:rFonts w:ascii="Calibri" w:hAnsi="Calibri" w:cs="B Zar" w:hint="cs"/>
+          <w:szCs w:val="28"/>
+          <w:rtl/>
+          <w:lang w:bidi="fa-IR"/>
+        </w:rPr>
+        <w:t xml:space="preserve"> </w:t>
+      </w:r>
+      <w:r>
+        <w:rPr>
+          <w:rFonts w:ascii="Calibri" w:hAnsi="Calibri" w:cs="B Zar" w:hint="cs"/>
+          <w:szCs w:val="28"/>
+          <w:rtl/>
+          <w:lang w:bidi="fa-IR"/>
+        </w:rPr>
+        <w:t xml:space="preserve">نداريم و </w:t>
+      </w:r>
+      <w:r>
+        <w:rPr>
+          <w:rFonts w:ascii="Calibri" w:hAnsi="Calibri" w:cs="B Zar"/>
+          <w:szCs w:val="28"/>
+          <w:lang w:bidi="fa-IR"/>
+        </w:rPr>
+        <w:t>test</w:t>
+      </w:r>
+      <w:r>
+        <w:rPr>
+          <w:rFonts w:ascii="Calibri" w:hAnsi="Calibri" w:cs="B Zar"/>
+          <w:szCs w:val="28"/>
+          <w:rtl/>
+          <w:lang w:bidi="fa-IR"/>
+        </w:rPr>
+        <w:t xml:space="preserve"> رو با </w:t>
+      </w:r>
+      <w:r>
+        <w:rPr>
+          <w:rFonts w:ascii="Calibri" w:hAnsi="Calibri" w:cs="B Zar"/>
+          <w:szCs w:val="28"/>
+          <w:lang w:bidi="fa-IR"/>
+        </w:rPr>
+        <w:t>early stopping</w:t>
+      </w:r>
+      <w:r>
+        <w:rPr>
+          <w:rFonts w:ascii="Calibri" w:hAnsi="Calibri" w:cs="B Zar"/>
+          <w:szCs w:val="28"/>
+          <w:rtl/>
+          <w:lang w:bidi="fa-IR"/>
+        </w:rPr>
+        <w:t xml:space="preserve"> استفاده کرد</w:t>
+      </w:r>
+      <w:r>
+        <w:rPr>
+          <w:rFonts w:ascii="Calibri" w:hAnsi="Calibri" w:cs="B Zar" w:hint="cs"/>
+          <w:szCs w:val="28"/>
+          <w:rtl/>
+          <w:lang w:bidi="fa-IR"/>
+        </w:rPr>
+        <w:t>ی</w:t>
+      </w:r>
+      <w:r>
+        <w:rPr>
+          <w:rFonts w:ascii="Calibri" w:hAnsi="Calibri" w:cs="B Zar" w:hint="eastAsia"/>
+          <w:szCs w:val="28"/>
+          <w:rtl/>
+          <w:lang w:bidi="fa-IR"/>
+        </w:rPr>
+        <w:t>م</w:t>
+      </w:r>
+      <w:r>
+        <w:rPr>
+          <w:rFonts w:ascii="Calibri" w:hAnsi="Calibri" w:cs="B Zar"/>
+          <w:szCs w:val="28"/>
+          <w:rtl/>
+          <w:lang w:bidi="fa-IR"/>
+        </w:rPr>
+        <w:t>.</w:t>
+      </w:r>
+    </w:p>
     <w:sectPr>
       <w:pgSz w:w="12240" w:h="15840"/>
       <w:pgMar w:top="990" w:right="1440" w:bottom="1260" w:left="1440" w:header="720" w:footer="720" w:gutter="0"/>
@@ -7830,7 +8389,7 @@
   <w:abstractNum w:abstractNumId="0" w15:restartNumberingAfterBreak="0">
     <w:nsid w:val="1EC47F07"/>
     <w:multiLevelType w:val="hybridMultilevel"/>
-    <w:tmpl w:val="9C668D1A"/>
+    <w:tmpl w:val="F550B7A6"/>
     <w:lvl w:ilvl="0" w:tplc="04090001">
       <w:start w:val="1"/>
       <w:numFmt w:val="bullet"/>
@@ -7840,16 +8399,16 @@
         <w:rFonts w:ascii="Symbol" w:hAnsi="Symbol" w:hint="default"/>
       </w:rPr>
     </w:lvl>
-    <w:lvl w:ilvl="1" w:tplc="04090003">
+    <w:lvl w:ilvl="1" w:tplc="0409000D">
       <w:start w:val="1"/>
       <w:numFmt w:val="bullet"/>
-      <w:lvlText w:val="o"/>
+      <w:lvlText w:val=""/>
       <w:lvlJc w:val="left"/>
       <w:pPr>
         <w:ind w:left="3600" w:hanging="360"/>
       </w:pPr>
       <w:rPr>
-        <w:rFonts w:ascii="Courier New" w:hAnsi="Courier New" w:cs="Courier New" w:hint="default"/>
+        <w:rFonts w:ascii="Wingdings" w:hAnsi="Wingdings" w:hint="default"/>
       </w:rPr>
     </w:lvl>
     <w:lvl w:ilvl="2" w:tplc="04090005" w:tentative="1">
@@ -9925,7 +10484,6 @@
   <w:style w:type="character" w:default="1" w:styleId="DefaultParagraphFont">
     <w:name w:val="Default Paragraph Font"/>
     <w:uiPriority w:val="1"/>
-    <w:semiHidden/>
     <w:unhideWhenUsed/>
   </w:style>
   <w:style w:type="table" w:default="1" w:styleId="TableNormal">

--- a/EXPERIMENTS.docx
+++ b/EXPERIMENTS.docx
@@ -320,13 +320,31 @@
                 <w:szCs w:val="28"/>
               </w:rPr>
             </w:pPr>
-            <w:r>
-              <w:rPr>
-                <w:rFonts w:ascii="Calibri" w:hAnsi="Calibri" w:cs="B Zar"/>
-                <w:szCs w:val="28"/>
-              </w:rPr>
-              <w:t>اطلاعات مقاله</w:t>
-            </w:r>
+            <w:proofErr w:type="spellStart"/>
+            <w:r>
+              <w:rPr>
+                <w:rFonts w:ascii="Calibri" w:hAnsi="Calibri" w:cs="B Zar"/>
+                <w:szCs w:val="28"/>
+              </w:rPr>
+              <w:t>اطلاعات</w:t>
+            </w:r>
+            <w:proofErr w:type="spellEnd"/>
+            <w:r>
+              <w:rPr>
+                <w:rFonts w:ascii="Calibri" w:hAnsi="Calibri" w:cs="B Zar"/>
+                <w:szCs w:val="28"/>
+              </w:rPr>
+              <w:t xml:space="preserve"> </w:t>
+            </w:r>
+            <w:proofErr w:type="spellStart"/>
+            <w:r>
+              <w:rPr>
+                <w:rFonts w:ascii="Calibri" w:hAnsi="Calibri" w:cs="B Zar"/>
+                <w:szCs w:val="28"/>
+              </w:rPr>
+              <w:t>مقاله</w:t>
+            </w:r>
+            <w:proofErr w:type="spellEnd"/>
           </w:p>
           <w:p>
             <w:pPr>
@@ -358,13 +376,63 @@
                 <w:szCs w:val="28"/>
               </w:rPr>
             </w:pPr>
-            <w:r>
-              <w:rPr>
-                <w:rFonts w:ascii="Calibri" w:hAnsi="Calibri" w:cs="B Zar"/>
-                <w:szCs w:val="28"/>
-              </w:rPr>
-              <w:t>نویسندگان: Kevin Scaria, Himanshu Gupta, Siddharth Goyal, Saurabh Arjun Sawant, Swaroop Mishra, Chitta Baral</w:t>
-            </w:r>
+            <w:proofErr w:type="spellStart"/>
+            <w:r>
+              <w:rPr>
+                <w:rFonts w:ascii="Calibri" w:hAnsi="Calibri" w:cs="B Zar"/>
+                <w:szCs w:val="28"/>
+              </w:rPr>
+              <w:t>نویسندگان</w:t>
+            </w:r>
+            <w:proofErr w:type="spellEnd"/>
+            <w:r>
+              <w:rPr>
+                <w:rFonts w:ascii="Calibri" w:hAnsi="Calibri" w:cs="B Zar"/>
+                <w:szCs w:val="28"/>
+              </w:rPr>
+              <w:t xml:space="preserve">: Kevin </w:t>
+            </w:r>
+            <w:proofErr w:type="spellStart"/>
+            <w:r>
+              <w:rPr>
+                <w:rFonts w:ascii="Calibri" w:hAnsi="Calibri" w:cs="B Zar"/>
+                <w:szCs w:val="28"/>
+              </w:rPr>
+              <w:t>Scaria</w:t>
+            </w:r>
+            <w:proofErr w:type="spellEnd"/>
+            <w:r>
+              <w:rPr>
+                <w:rFonts w:ascii="Calibri" w:hAnsi="Calibri" w:cs="B Zar"/>
+                <w:szCs w:val="28"/>
+              </w:rPr>
+              <w:t xml:space="preserve">, Himanshu Gupta, Siddharth Goyal, Saurabh Arjun Sawant, Swaroop Mishra, </w:t>
+            </w:r>
+            <w:proofErr w:type="spellStart"/>
+            <w:r>
+              <w:rPr>
+                <w:rFonts w:ascii="Calibri" w:hAnsi="Calibri" w:cs="B Zar"/>
+                <w:szCs w:val="28"/>
+              </w:rPr>
+              <w:t>Chitta</w:t>
+            </w:r>
+            <w:proofErr w:type="spellEnd"/>
+            <w:r>
+              <w:rPr>
+                <w:rFonts w:ascii="Calibri" w:hAnsi="Calibri" w:cs="B Zar"/>
+                <w:szCs w:val="28"/>
+              </w:rPr>
+              <w:t xml:space="preserve"> </w:t>
+            </w:r>
+            <w:proofErr w:type="spellStart"/>
+            <w:r>
+              <w:rPr>
+                <w:rFonts w:ascii="Calibri" w:hAnsi="Calibri" w:cs="B Zar"/>
+                <w:szCs w:val="28"/>
+              </w:rPr>
+              <w:t>Baral</w:t>
+            </w:r>
+            <w:proofErr w:type="spellEnd"/>
           </w:p>
           <w:p>
             <w:pPr>
@@ -373,12 +441,21 @@
                 <w:szCs w:val="28"/>
               </w:rPr>
             </w:pPr>
-            <w:r>
-              <w:rPr>
-                <w:rFonts w:ascii="Calibri" w:hAnsi="Calibri" w:cs="B Zar"/>
-                <w:szCs w:val="28"/>
-              </w:rPr>
-              <w:t>دانشگاه: Arizona State University</w:t>
+            <w:proofErr w:type="spellStart"/>
+            <w:r>
+              <w:rPr>
+                <w:rFonts w:ascii="Calibri" w:hAnsi="Calibri" w:cs="B Zar"/>
+                <w:szCs w:val="28"/>
+              </w:rPr>
+              <w:t>دانشگاه</w:t>
+            </w:r>
+            <w:proofErr w:type="spellEnd"/>
+            <w:r>
+              <w:rPr>
+                <w:rFonts w:ascii="Calibri" w:hAnsi="Calibri" w:cs="B Zar"/>
+                <w:szCs w:val="28"/>
+              </w:rPr>
+              <w:t>: Arizona State University</w:t>
             </w:r>
           </w:p>
           <w:p>
@@ -388,12 +465,21 @@
                 <w:szCs w:val="28"/>
               </w:rPr>
             </w:pPr>
-            <w:r>
-              <w:rPr>
-                <w:rFonts w:ascii="Calibri" w:hAnsi="Calibri" w:cs="B Zar"/>
-                <w:szCs w:val="28"/>
-              </w:rPr>
-              <w:t>کنفرانس: NAACL 2024 (North American Chapter of ACL)</w:t>
+            <w:proofErr w:type="spellStart"/>
+            <w:r>
+              <w:rPr>
+                <w:rFonts w:ascii="Calibri" w:hAnsi="Calibri" w:cs="B Zar"/>
+                <w:szCs w:val="28"/>
+              </w:rPr>
+              <w:t>کنفرانس</w:t>
+            </w:r>
+            <w:proofErr w:type="spellEnd"/>
+            <w:r>
+              <w:rPr>
+                <w:rFonts w:ascii="Calibri" w:hAnsi="Calibri" w:cs="B Zar"/>
+                <w:szCs w:val="28"/>
+              </w:rPr>
+              <w:t>: NAACL 2024 (North American Chapter of ACL)</w:t>
             </w:r>
           </w:p>
           <w:p>
@@ -404,13 +490,47 @@
                 <w:szCs w:val="28"/>
               </w:rPr>
             </w:pPr>
-            <w:r>
-              <w:rPr>
-                <w:rFonts w:ascii="Calibri" w:hAnsi="Calibri" w:cs="B Zar"/>
-                <w:szCs w:val="28"/>
-              </w:rPr>
-              <w:t>کد: github.com/kevinscaria/InstructABSA</w:t>
-            </w:r>
+            <w:proofErr w:type="spellStart"/>
+            <w:r>
+              <w:rPr>
+                <w:rFonts w:ascii="Calibri" w:hAnsi="Calibri" w:cs="B Zar"/>
+                <w:szCs w:val="28"/>
+              </w:rPr>
+              <w:t>کد</w:t>
+            </w:r>
+            <w:proofErr w:type="spellEnd"/>
+            <w:r>
+              <w:rPr>
+                <w:rFonts w:ascii="Calibri" w:hAnsi="Calibri" w:cs="B Zar"/>
+                <w:szCs w:val="28"/>
+              </w:rPr>
+              <w:t>: github.com/</w:t>
+            </w:r>
+            <w:proofErr w:type="spellStart"/>
+            <w:r>
+              <w:rPr>
+                <w:rFonts w:ascii="Calibri" w:hAnsi="Calibri" w:cs="B Zar"/>
+                <w:szCs w:val="28"/>
+              </w:rPr>
+              <w:t>kevinscaria</w:t>
+            </w:r>
+            <w:proofErr w:type="spellEnd"/>
+            <w:r>
+              <w:rPr>
+                <w:rFonts w:ascii="Calibri" w:hAnsi="Calibri" w:cs="B Zar"/>
+                <w:szCs w:val="28"/>
+              </w:rPr>
+              <w:t>/</w:t>
+            </w:r>
+            <w:proofErr w:type="spellStart"/>
+            <w:r>
+              <w:rPr>
+                <w:rFonts w:ascii="Calibri" w:hAnsi="Calibri" w:cs="B Zar"/>
+                <w:szCs w:val="28"/>
+              </w:rPr>
+              <w:t>InstructABSA</w:t>
+            </w:r>
+            <w:proofErr w:type="spellEnd"/>
           </w:p>
         </w:tc>
       </w:tr>
@@ -1285,6 +1405,7 @@
         </w:rPr>
         <w:t xml:space="preserve"> مقاله </w:t>
       </w:r>
+      <w:proofErr w:type="spellStart"/>
       <w:r>
         <w:rPr>
           <w:rFonts w:ascii="Calibri" w:hAnsi="Calibri" w:cs="B Zar"/>
@@ -1292,6 +1413,7 @@
         </w:rPr>
         <w:t>InstructABSA</w:t>
       </w:r>
+      <w:proofErr w:type="spellEnd"/>
       <w:r>
         <w:rPr>
           <w:rFonts w:ascii="Calibri" w:hAnsi="Calibri" w:cs="B Zar"/>
@@ -2591,6 +2713,7 @@
                 <w:szCs w:val="28"/>
               </w:rPr>
             </w:pPr>
+            <w:proofErr w:type="spellStart"/>
             <w:r>
               <w:rPr>
                 <w:rFonts w:ascii="Calibri" w:hAnsi="Calibri" w:cs="B Zar"/>
@@ -2599,6 +2722,7 @@
               </w:rPr>
               <w:t>نسخه</w:t>
             </w:r>
+            <w:proofErr w:type="spellEnd"/>
           </w:p>
         </w:tc>
         <w:tc>
@@ -3061,6 +3185,7 @@
                 <w:szCs w:val="28"/>
               </w:rPr>
             </w:pPr>
+            <w:proofErr w:type="spellStart"/>
             <w:r>
               <w:rPr>
                 <w:rFonts w:ascii="Calibri" w:hAnsi="Calibri" w:cs="B Zar"/>
@@ -3071,6 +3196,7 @@
               </w:rPr>
               <w:t>زیرتسک</w:t>
             </w:r>
+            <w:proofErr w:type="spellEnd"/>
           </w:p>
         </w:tc>
         <w:tc>
@@ -3094,6 +3220,7 @@
                 <w:szCs w:val="28"/>
               </w:rPr>
             </w:pPr>
+            <w:proofErr w:type="spellStart"/>
             <w:r>
               <w:rPr>
                 <w:rFonts w:ascii="Calibri" w:hAnsi="Calibri" w:cs="B Zar"/>
@@ -3102,8 +3229,31 @@
                 <w:color w:val="FFFFFF"/>
                 <w:szCs w:val="28"/>
               </w:rPr>
-              <w:t>نام کامل</w:t>
-            </w:r>
+              <w:t>نام</w:t>
+            </w:r>
+            <w:proofErr w:type="spellEnd"/>
+            <w:r>
+              <w:rPr>
+                <w:rFonts w:ascii="Calibri" w:hAnsi="Calibri" w:cs="B Zar"/>
+                <w:b/>
+                <w:bCs/>
+                <w:color w:val="FFFFFF"/>
+                <w:szCs w:val="28"/>
+              </w:rPr>
+              <w:t xml:space="preserve"> </w:t>
+            </w:r>
+            <w:proofErr w:type="spellStart"/>
+            <w:r>
+              <w:rPr>
+                <w:rFonts w:ascii="Calibri" w:hAnsi="Calibri" w:cs="B Zar"/>
+                <w:b/>
+                <w:bCs/>
+                <w:color w:val="FFFFFF"/>
+                <w:szCs w:val="28"/>
+              </w:rPr>
+              <w:t>کامل</w:t>
+            </w:r>
+            <w:proofErr w:type="spellEnd"/>
           </w:p>
         </w:tc>
         <w:tc>
@@ -3127,6 +3277,7 @@
                 <w:szCs w:val="28"/>
               </w:rPr>
             </w:pPr>
+            <w:proofErr w:type="spellStart"/>
             <w:r>
               <w:rPr>
                 <w:rFonts w:ascii="Calibri" w:hAnsi="Calibri" w:cs="B Zar"/>
@@ -3137,6 +3288,7 @@
               </w:rPr>
               <w:t>ورودی</w:t>
             </w:r>
+            <w:proofErr w:type="spellEnd"/>
           </w:p>
         </w:tc>
         <w:tc>
@@ -3160,6 +3312,7 @@
                 <w:szCs w:val="28"/>
               </w:rPr>
             </w:pPr>
+            <w:proofErr w:type="spellStart"/>
             <w:r>
               <w:rPr>
                 <w:rFonts w:ascii="Calibri" w:hAnsi="Calibri" w:cs="B Zar"/>
@@ -3170,6 +3323,7 @@
               </w:rPr>
               <w:t>خروجی</w:t>
             </w:r>
+            <w:proofErr w:type="spellEnd"/>
           </w:p>
         </w:tc>
       </w:tr>
@@ -3249,6 +3403,7 @@
                 <w:szCs w:val="28"/>
               </w:rPr>
             </w:pPr>
+            <w:proofErr w:type="spellStart"/>
             <w:r>
               <w:rPr>
                 <w:rFonts w:ascii="Calibri" w:hAnsi="Calibri" w:cs="B Zar"/>
@@ -3256,6 +3411,7 @@
               </w:rPr>
               <w:t>جمله</w:t>
             </w:r>
+            <w:proofErr w:type="spellEnd"/>
           </w:p>
         </w:tc>
         <w:tc>
@@ -3277,6 +3433,7 @@
                 <w:szCs w:val="28"/>
               </w:rPr>
             </w:pPr>
+            <w:proofErr w:type="spellStart"/>
             <w:r>
               <w:rPr>
                 <w:rFonts w:ascii="Calibri" w:hAnsi="Calibri" w:cs="B Zar"/>
@@ -3284,6 +3441,7 @@
               </w:rPr>
               <w:t>جنبه‌ها</w:t>
             </w:r>
+            <w:proofErr w:type="spellEnd"/>
           </w:p>
         </w:tc>
       </w:tr>
@@ -3363,13 +3521,31 @@
                 <w:szCs w:val="28"/>
               </w:rPr>
             </w:pPr>
-            <w:r>
-              <w:rPr>
-                <w:rFonts w:ascii="Calibri" w:hAnsi="Calibri" w:cs="B Zar"/>
-                <w:szCs w:val="28"/>
-              </w:rPr>
-              <w:t>جمله + جنبه</w:t>
-            </w:r>
+            <w:proofErr w:type="spellStart"/>
+            <w:r>
+              <w:rPr>
+                <w:rFonts w:ascii="Calibri" w:hAnsi="Calibri" w:cs="B Zar"/>
+                <w:szCs w:val="28"/>
+              </w:rPr>
+              <w:t>جمله</w:t>
+            </w:r>
+            <w:proofErr w:type="spellEnd"/>
+            <w:r>
+              <w:rPr>
+                <w:rFonts w:ascii="Calibri" w:hAnsi="Calibri" w:cs="B Zar"/>
+                <w:szCs w:val="28"/>
+              </w:rPr>
+              <w:t xml:space="preserve"> + </w:t>
+            </w:r>
+            <w:proofErr w:type="spellStart"/>
+            <w:r>
+              <w:rPr>
+                <w:rFonts w:ascii="Calibri" w:hAnsi="Calibri" w:cs="B Zar"/>
+                <w:szCs w:val="28"/>
+              </w:rPr>
+              <w:t>جنبه</w:t>
+            </w:r>
+            <w:proofErr w:type="spellEnd"/>
           </w:p>
         </w:tc>
         <w:tc>
@@ -3391,13 +3567,31 @@
                 <w:szCs w:val="28"/>
               </w:rPr>
             </w:pPr>
-            <w:r>
-              <w:rPr>
-                <w:rFonts w:ascii="Calibri" w:hAnsi="Calibri" w:cs="B Zar"/>
-                <w:szCs w:val="28"/>
-              </w:rPr>
-              <w:t>قطبیت احساس</w:t>
-            </w:r>
+            <w:proofErr w:type="spellStart"/>
+            <w:r>
+              <w:rPr>
+                <w:rFonts w:ascii="Calibri" w:hAnsi="Calibri" w:cs="B Zar"/>
+                <w:szCs w:val="28"/>
+              </w:rPr>
+              <w:t>قطبیت</w:t>
+            </w:r>
+            <w:proofErr w:type="spellEnd"/>
+            <w:r>
+              <w:rPr>
+                <w:rFonts w:ascii="Calibri" w:hAnsi="Calibri" w:cs="B Zar"/>
+                <w:szCs w:val="28"/>
+              </w:rPr>
+              <w:t xml:space="preserve"> </w:t>
+            </w:r>
+            <w:proofErr w:type="spellStart"/>
+            <w:r>
+              <w:rPr>
+                <w:rFonts w:ascii="Calibri" w:hAnsi="Calibri" w:cs="B Zar"/>
+                <w:szCs w:val="28"/>
+              </w:rPr>
+              <w:t>احساس</w:t>
+            </w:r>
+            <w:proofErr w:type="spellEnd"/>
           </w:p>
         </w:tc>
       </w:tr>
@@ -3477,6 +3671,7 @@
                 <w:szCs w:val="28"/>
               </w:rPr>
             </w:pPr>
+            <w:proofErr w:type="spellStart"/>
             <w:r>
               <w:rPr>
                 <w:rFonts w:ascii="Calibri" w:hAnsi="Calibri" w:cs="B Zar"/>
@@ -3484,6 +3679,7 @@
               </w:rPr>
               <w:t>جمله</w:t>
             </w:r>
+            <w:proofErr w:type="spellEnd"/>
           </w:p>
         </w:tc>
         <w:tc>
@@ -3510,7 +3706,39 @@
                 <w:rFonts w:ascii="Calibri" w:hAnsi="Calibri" w:cs="B Zar"/>
                 <w:szCs w:val="28"/>
               </w:rPr>
-              <w:t>(جنبه، قطبیت)</w:t>
+              <w:t>(</w:t>
+            </w:r>
+            <w:proofErr w:type="spellStart"/>
+            <w:r>
+              <w:rPr>
+                <w:rFonts w:ascii="Calibri" w:hAnsi="Calibri" w:cs="B Zar"/>
+                <w:szCs w:val="28"/>
+              </w:rPr>
+              <w:t>جنبه</w:t>
+            </w:r>
+            <w:proofErr w:type="spellEnd"/>
+            <w:r>
+              <w:rPr>
+                <w:rFonts w:ascii="Calibri" w:hAnsi="Calibri" w:cs="B Zar"/>
+                <w:szCs w:val="28"/>
+              </w:rPr>
+              <w:t xml:space="preserve">، </w:t>
+            </w:r>
+            <w:proofErr w:type="spellStart"/>
+            <w:r>
+              <w:rPr>
+                <w:rFonts w:ascii="Calibri" w:hAnsi="Calibri" w:cs="B Zar"/>
+                <w:szCs w:val="28"/>
+              </w:rPr>
+              <w:t>قطبیت</w:t>
+            </w:r>
+            <w:proofErr w:type="spellEnd"/>
+            <w:r>
+              <w:rPr>
+                <w:rFonts w:ascii="Calibri" w:hAnsi="Calibri" w:cs="B Zar"/>
+                <w:szCs w:val="28"/>
+              </w:rPr>
+              <w:t>)</w:t>
             </w:r>
           </w:p>
         </w:tc>
@@ -3591,13 +3819,31 @@
                 <w:szCs w:val="28"/>
               </w:rPr>
             </w:pPr>
-            <w:r>
-              <w:rPr>
-                <w:rFonts w:ascii="Calibri" w:hAnsi="Calibri" w:cs="B Zar"/>
-                <w:szCs w:val="28"/>
-              </w:rPr>
-              <w:t>جمله + جنبه</w:t>
-            </w:r>
+            <w:proofErr w:type="spellStart"/>
+            <w:r>
+              <w:rPr>
+                <w:rFonts w:ascii="Calibri" w:hAnsi="Calibri" w:cs="B Zar"/>
+                <w:szCs w:val="28"/>
+              </w:rPr>
+              <w:t>جمله</w:t>
+            </w:r>
+            <w:proofErr w:type="spellEnd"/>
+            <w:r>
+              <w:rPr>
+                <w:rFonts w:ascii="Calibri" w:hAnsi="Calibri" w:cs="B Zar"/>
+                <w:szCs w:val="28"/>
+              </w:rPr>
+              <w:t xml:space="preserve"> + </w:t>
+            </w:r>
+            <w:proofErr w:type="spellStart"/>
+            <w:r>
+              <w:rPr>
+                <w:rFonts w:ascii="Calibri" w:hAnsi="Calibri" w:cs="B Zar"/>
+                <w:szCs w:val="28"/>
+              </w:rPr>
+              <w:t>جنبه</w:t>
+            </w:r>
+            <w:proofErr w:type="spellEnd"/>
           </w:p>
         </w:tc>
         <w:tc>
@@ -3619,13 +3865,31 @@
                 <w:szCs w:val="28"/>
               </w:rPr>
             </w:pPr>
-            <w:r>
-              <w:rPr>
-                <w:rFonts w:ascii="Calibri" w:hAnsi="Calibri" w:cs="B Zar"/>
-                <w:szCs w:val="28"/>
-              </w:rPr>
-              <w:t>کلمه نظری</w:t>
-            </w:r>
+            <w:proofErr w:type="spellStart"/>
+            <w:r>
+              <w:rPr>
+                <w:rFonts w:ascii="Calibri" w:hAnsi="Calibri" w:cs="B Zar"/>
+                <w:szCs w:val="28"/>
+              </w:rPr>
+              <w:t>کلمه</w:t>
+            </w:r>
+            <w:proofErr w:type="spellEnd"/>
+            <w:r>
+              <w:rPr>
+                <w:rFonts w:ascii="Calibri" w:hAnsi="Calibri" w:cs="B Zar"/>
+                <w:szCs w:val="28"/>
+              </w:rPr>
+              <w:t xml:space="preserve"> </w:t>
+            </w:r>
+            <w:proofErr w:type="spellStart"/>
+            <w:r>
+              <w:rPr>
+                <w:rFonts w:ascii="Calibri" w:hAnsi="Calibri" w:cs="B Zar"/>
+                <w:szCs w:val="28"/>
+              </w:rPr>
+              <w:t>نظری</w:t>
+            </w:r>
+            <w:proofErr w:type="spellEnd"/>
           </w:p>
         </w:tc>
       </w:tr>
@@ -3705,6 +3969,7 @@
                 <w:szCs w:val="28"/>
               </w:rPr>
             </w:pPr>
+            <w:proofErr w:type="spellStart"/>
             <w:r>
               <w:rPr>
                 <w:rFonts w:ascii="Calibri" w:hAnsi="Calibri" w:cs="B Zar"/>
@@ -3712,6 +3977,7 @@
               </w:rPr>
               <w:t>جمله</w:t>
             </w:r>
+            <w:proofErr w:type="spellEnd"/>
           </w:p>
         </w:tc>
         <w:tc>
@@ -3738,7 +4004,39 @@
                 <w:rFonts w:ascii="Calibri" w:hAnsi="Calibri" w:cs="B Zar"/>
                 <w:szCs w:val="28"/>
               </w:rPr>
-              <w:t>(جنبه، نظر)</w:t>
+              <w:t>(</w:t>
+            </w:r>
+            <w:proofErr w:type="spellStart"/>
+            <w:r>
+              <w:rPr>
+                <w:rFonts w:ascii="Calibri" w:hAnsi="Calibri" w:cs="B Zar"/>
+                <w:szCs w:val="28"/>
+              </w:rPr>
+              <w:t>جنبه</w:t>
+            </w:r>
+            <w:proofErr w:type="spellEnd"/>
+            <w:r>
+              <w:rPr>
+                <w:rFonts w:ascii="Calibri" w:hAnsi="Calibri" w:cs="B Zar"/>
+                <w:szCs w:val="28"/>
+              </w:rPr>
+              <w:t xml:space="preserve">، </w:t>
+            </w:r>
+            <w:proofErr w:type="spellStart"/>
+            <w:r>
+              <w:rPr>
+                <w:rFonts w:ascii="Calibri" w:hAnsi="Calibri" w:cs="B Zar"/>
+                <w:szCs w:val="28"/>
+              </w:rPr>
+              <w:t>نظر</w:t>
+            </w:r>
+            <w:proofErr w:type="spellEnd"/>
+            <w:r>
+              <w:rPr>
+                <w:rFonts w:ascii="Calibri" w:hAnsi="Calibri" w:cs="B Zar"/>
+                <w:szCs w:val="28"/>
+              </w:rPr>
+              <w:t>)</w:t>
             </w:r>
           </w:p>
         </w:tc>
@@ -3819,6 +4117,7 @@
                 <w:szCs w:val="28"/>
               </w:rPr>
             </w:pPr>
+            <w:proofErr w:type="spellStart"/>
             <w:r>
               <w:rPr>
                 <w:rFonts w:ascii="Calibri" w:hAnsi="Calibri" w:cs="B Zar"/>
@@ -3826,6 +4125,7 @@
               </w:rPr>
               <w:t>جمله</w:t>
             </w:r>
+            <w:proofErr w:type="spellEnd"/>
           </w:p>
         </w:tc>
         <w:tc>
@@ -3852,7 +4152,55 @@
                 <w:rFonts w:ascii="Calibri" w:hAnsi="Calibri" w:cs="B Zar"/>
                 <w:szCs w:val="28"/>
               </w:rPr>
-              <w:t>(جنبه، نظر، قطبیت)</w:t>
+              <w:t>(</w:t>
+            </w:r>
+            <w:proofErr w:type="spellStart"/>
+            <w:r>
+              <w:rPr>
+                <w:rFonts w:ascii="Calibri" w:hAnsi="Calibri" w:cs="B Zar"/>
+                <w:szCs w:val="28"/>
+              </w:rPr>
+              <w:t>جنبه</w:t>
+            </w:r>
+            <w:proofErr w:type="spellEnd"/>
+            <w:r>
+              <w:rPr>
+                <w:rFonts w:ascii="Calibri" w:hAnsi="Calibri" w:cs="B Zar"/>
+                <w:szCs w:val="28"/>
+              </w:rPr>
+              <w:t xml:space="preserve">، </w:t>
+            </w:r>
+            <w:proofErr w:type="spellStart"/>
+            <w:r>
+              <w:rPr>
+                <w:rFonts w:ascii="Calibri" w:hAnsi="Calibri" w:cs="B Zar"/>
+                <w:szCs w:val="28"/>
+              </w:rPr>
+              <w:t>نظر</w:t>
+            </w:r>
+            <w:proofErr w:type="spellEnd"/>
+            <w:r>
+              <w:rPr>
+                <w:rFonts w:ascii="Calibri" w:hAnsi="Calibri" w:cs="B Zar"/>
+                <w:szCs w:val="28"/>
+              </w:rPr>
+              <w:t xml:space="preserve">، </w:t>
+            </w:r>
+            <w:proofErr w:type="spellStart"/>
+            <w:r>
+              <w:rPr>
+                <w:rFonts w:ascii="Calibri" w:hAnsi="Calibri" w:cs="B Zar"/>
+                <w:szCs w:val="28"/>
+              </w:rPr>
+              <w:t>قطبیت</w:t>
+            </w:r>
+            <w:proofErr w:type="spellEnd"/>
+            <w:r>
+              <w:rPr>
+                <w:rFonts w:ascii="Calibri" w:hAnsi="Calibri" w:cs="B Zar"/>
+                <w:szCs w:val="28"/>
+              </w:rPr>
+              <w:t>)</w:t>
             </w:r>
           </w:p>
         </w:tc>
@@ -3931,6 +4279,7 @@
                 <w:szCs w:val="28"/>
               </w:rPr>
             </w:pPr>
+            <w:proofErr w:type="spellStart"/>
             <w:r>
               <w:rPr>
                 <w:rFonts w:ascii="Calibri" w:hAnsi="Calibri" w:cs="B Zar"/>
@@ -3938,6 +4287,7 @@
               </w:rPr>
               <w:t>جمله</w:t>
             </w:r>
+            <w:proofErr w:type="spellEnd"/>
           </w:p>
         </w:tc>
         <w:tc>
@@ -4109,6 +4459,7 @@
                 <w:szCs w:val="28"/>
               </w:rPr>
             </w:pPr>
+            <w:proofErr w:type="spellStart"/>
             <w:r>
               <w:rPr>
                 <w:rFonts w:ascii="Calibri" w:hAnsi="Calibri" w:cs="B Zar"/>
@@ -4117,6 +4468,7 @@
               </w:rPr>
               <w:t>دیتاست</w:t>
             </w:r>
+            <w:proofErr w:type="spellEnd"/>
           </w:p>
         </w:tc>
         <w:tc>
@@ -4139,6 +4491,7 @@
                 <w:szCs w:val="28"/>
               </w:rPr>
             </w:pPr>
+            <w:proofErr w:type="spellStart"/>
             <w:r>
               <w:rPr>
                 <w:rFonts w:ascii="Calibri" w:hAnsi="Calibri" w:cs="B Zar"/>
@@ -4147,6 +4500,7 @@
               </w:rPr>
               <w:t>دامنه</w:t>
             </w:r>
+            <w:proofErr w:type="spellEnd"/>
           </w:p>
         </w:tc>
         <w:tc>
@@ -4169,6 +4523,7 @@
                 <w:szCs w:val="28"/>
               </w:rPr>
             </w:pPr>
+            <w:proofErr w:type="spellStart"/>
             <w:r>
               <w:rPr>
                 <w:rFonts w:ascii="Calibri" w:hAnsi="Calibri" w:cs="B Zar"/>
@@ -4177,6 +4532,7 @@
               </w:rPr>
               <w:t>توضیح</w:t>
             </w:r>
+            <w:proofErr w:type="spellEnd"/>
           </w:p>
         </w:tc>
         <w:tc>
@@ -4291,6 +4647,7 @@
                 <w:szCs w:val="28"/>
               </w:rPr>
             </w:pPr>
+            <w:proofErr w:type="spellStart"/>
             <w:r>
               <w:rPr>
                 <w:rFonts w:ascii="Calibri" w:hAnsi="Calibri" w:cs="B Zar"/>
@@ -4298,6 +4655,7 @@
               </w:rPr>
               <w:t>لپ‌تاپ</w:t>
             </w:r>
+            <w:proofErr w:type="spellEnd"/>
           </w:p>
         </w:tc>
         <w:tc>
@@ -4319,12 +4677,21 @@
                 <w:szCs w:val="28"/>
               </w:rPr>
             </w:pPr>
-            <w:r>
-              <w:rPr>
-                <w:rFonts w:ascii="Calibri" w:hAnsi="Calibri" w:cs="B Zar"/>
-                <w:szCs w:val="28"/>
-              </w:rPr>
-              <w:t>SemEval 2014</w:t>
+            <w:proofErr w:type="spellStart"/>
+            <w:r>
+              <w:rPr>
+                <w:rFonts w:ascii="Calibri" w:hAnsi="Calibri" w:cs="B Zar"/>
+                <w:szCs w:val="28"/>
+              </w:rPr>
+              <w:t>SemEval</w:t>
+            </w:r>
+            <w:proofErr w:type="spellEnd"/>
+            <w:r>
+              <w:rPr>
+                <w:rFonts w:ascii="Calibri" w:hAnsi="Calibri" w:cs="B Zar"/>
+                <w:szCs w:val="28"/>
+              </w:rPr>
+              <w:t xml:space="preserve"> 2014</w:t>
             </w:r>
           </w:p>
         </w:tc>
@@ -4431,6 +4798,7 @@
                 <w:szCs w:val="28"/>
               </w:rPr>
             </w:pPr>
+            <w:proofErr w:type="spellStart"/>
             <w:r>
               <w:rPr>
                 <w:rFonts w:ascii="Calibri" w:hAnsi="Calibri" w:cs="B Zar"/>
@@ -4438,6 +4806,7 @@
               </w:rPr>
               <w:t>رستوران</w:t>
             </w:r>
+            <w:proofErr w:type="spellEnd"/>
           </w:p>
         </w:tc>
         <w:tc>
@@ -4459,12 +4828,21 @@
                 <w:szCs w:val="28"/>
               </w:rPr>
             </w:pPr>
-            <w:r>
-              <w:rPr>
-                <w:rFonts w:ascii="Calibri" w:hAnsi="Calibri" w:cs="B Zar"/>
-                <w:szCs w:val="28"/>
-              </w:rPr>
-              <w:t>SemEval 2014</w:t>
+            <w:proofErr w:type="spellStart"/>
+            <w:r>
+              <w:rPr>
+                <w:rFonts w:ascii="Calibri" w:hAnsi="Calibri" w:cs="B Zar"/>
+                <w:szCs w:val="28"/>
+              </w:rPr>
+              <w:t>SemEval</w:t>
+            </w:r>
+            <w:proofErr w:type="spellEnd"/>
+            <w:r>
+              <w:rPr>
+                <w:rFonts w:ascii="Calibri" w:hAnsi="Calibri" w:cs="B Zar"/>
+                <w:szCs w:val="28"/>
+              </w:rPr>
+              <w:t xml:space="preserve"> 2014</w:t>
             </w:r>
           </w:p>
         </w:tc>
@@ -4571,6 +4949,7 @@
                 <w:szCs w:val="28"/>
               </w:rPr>
             </w:pPr>
+            <w:proofErr w:type="spellStart"/>
             <w:r>
               <w:rPr>
                 <w:rFonts w:ascii="Calibri" w:hAnsi="Calibri" w:cs="B Zar"/>
@@ -4578,6 +4957,7 @@
               </w:rPr>
               <w:t>رستوران</w:t>
             </w:r>
+            <w:proofErr w:type="spellEnd"/>
           </w:p>
         </w:tc>
         <w:tc>
@@ -4599,12 +4979,21 @@
                 <w:szCs w:val="28"/>
               </w:rPr>
             </w:pPr>
-            <w:r>
-              <w:rPr>
-                <w:rFonts w:ascii="Calibri" w:hAnsi="Calibri" w:cs="B Zar"/>
-                <w:szCs w:val="28"/>
-              </w:rPr>
-              <w:t>SemEval 2015</w:t>
+            <w:proofErr w:type="spellStart"/>
+            <w:r>
+              <w:rPr>
+                <w:rFonts w:ascii="Calibri" w:hAnsi="Calibri" w:cs="B Zar"/>
+                <w:szCs w:val="28"/>
+              </w:rPr>
+              <w:t>SemEval</w:t>
+            </w:r>
+            <w:proofErr w:type="spellEnd"/>
+            <w:r>
+              <w:rPr>
+                <w:rFonts w:ascii="Calibri" w:hAnsi="Calibri" w:cs="B Zar"/>
+                <w:szCs w:val="28"/>
+              </w:rPr>
+              <w:t xml:space="preserve"> 2015</w:t>
             </w:r>
           </w:p>
         </w:tc>
@@ -4711,6 +5100,7 @@
                 <w:szCs w:val="28"/>
               </w:rPr>
             </w:pPr>
+            <w:proofErr w:type="spellStart"/>
             <w:r>
               <w:rPr>
                 <w:rFonts w:ascii="Calibri" w:hAnsi="Calibri" w:cs="B Zar"/>
@@ -4718,6 +5108,7 @@
               </w:rPr>
               <w:t>رستوران</w:t>
             </w:r>
+            <w:proofErr w:type="spellEnd"/>
           </w:p>
         </w:tc>
         <w:tc>
@@ -4739,12 +5130,21 @@
                 <w:szCs w:val="28"/>
               </w:rPr>
             </w:pPr>
-            <w:r>
-              <w:rPr>
-                <w:rFonts w:ascii="Calibri" w:hAnsi="Calibri" w:cs="B Zar"/>
-                <w:szCs w:val="28"/>
-              </w:rPr>
-              <w:t>SemEval 2016</w:t>
+            <w:proofErr w:type="spellStart"/>
+            <w:r>
+              <w:rPr>
+                <w:rFonts w:ascii="Calibri" w:hAnsi="Calibri" w:cs="B Zar"/>
+                <w:szCs w:val="28"/>
+              </w:rPr>
+              <w:t>SemEval</w:t>
+            </w:r>
+            <w:proofErr w:type="spellEnd"/>
+            <w:r>
+              <w:rPr>
+                <w:rFonts w:ascii="Calibri" w:hAnsi="Calibri" w:cs="B Zar"/>
+                <w:szCs w:val="28"/>
+              </w:rPr>
+              <w:t xml:space="preserve"> 2016</w:t>
             </w:r>
           </w:p>
         </w:tc>
@@ -4993,6 +5393,7 @@
         </w:rPr>
         <w:t xml:space="preserve"> </w:t>
       </w:r>
+      <w:proofErr w:type="spellStart"/>
       <w:r>
         <w:rPr>
           <w:rFonts w:ascii="Calibri" w:hAnsi="Calibri" w:cs="B Zar"/>
@@ -5000,6 +5401,7 @@
         </w:rPr>
         <w:t>SemEval</w:t>
       </w:r>
+      <w:proofErr w:type="spellEnd"/>
       <w:r>
         <w:rPr>
           <w:rFonts w:ascii="Calibri" w:hAnsi="Calibri" w:cs="B Zar" w:hint="cs"/>
@@ -6731,6 +7133,7 @@
         </w:rPr>
         <w:t xml:space="preserve">در حالت </w:t>
       </w:r>
+      <w:proofErr w:type="spellStart"/>
       <w:r>
         <w:rPr>
           <w:rFonts w:ascii="Calibri" w:hAnsi="Calibri" w:cs="B Zar"/>
@@ -6747,6 +7150,7 @@
         </w:rPr>
         <w:t>ewshot</w:t>
       </w:r>
+      <w:proofErr w:type="spellEnd"/>
       <w:r>
         <w:rPr>
           <w:rFonts w:ascii="Calibri" w:hAnsi="Calibri" w:cs="B Zar"/>
@@ -6909,13 +7313,23 @@
         </w:rPr>
         <w:t xml:space="preserve"> </w:t>
       </w:r>
-      <w:r>
-        <w:rPr>
-          <w:rFonts w:ascii="Calibri" w:hAnsi="Calibri" w:cs="B Zar"/>
-          <w:szCs w:val="28"/>
-          <w:lang w:bidi="fa-IR"/>
-        </w:rPr>
-        <w:t xml:space="preserve">ParsBERT </w:t>
+      <w:proofErr w:type="spellStart"/>
+      <w:r>
+        <w:rPr>
+          <w:rFonts w:ascii="Calibri" w:hAnsi="Calibri" w:cs="B Zar"/>
+          <w:szCs w:val="28"/>
+          <w:lang w:bidi="fa-IR"/>
+        </w:rPr>
+        <w:t>ParsBERT</w:t>
+      </w:r>
+      <w:proofErr w:type="spellEnd"/>
+      <w:r>
+        <w:rPr>
+          <w:rFonts w:ascii="Calibri" w:hAnsi="Calibri" w:cs="B Zar"/>
+          <w:szCs w:val="28"/>
+          <w:lang w:bidi="fa-IR"/>
+        </w:rPr>
+        <w:t xml:space="preserve"> </w:t>
       </w:r>
       <w:r>
         <w:rPr>
@@ -7170,6 +7584,7 @@
         </w:rPr>
         <w:t xml:space="preserve">به این منظور فايل نوت بوک </w:t>
       </w:r>
+      <w:proofErr w:type="spellStart"/>
       <w:r>
         <w:rPr>
           <w:rFonts w:ascii="Calibri" w:hAnsi="Calibri" w:cs="B Zar"/>
@@ -7178,6 +7593,7 @@
         </w:rPr>
         <w:t>Persian_ABSA_ParsBERT.ipynb</w:t>
       </w:r>
+      <w:proofErr w:type="spellEnd"/>
       <w:r>
         <w:rPr>
           <w:rFonts w:ascii="Calibri" w:hAnsi="Calibri" w:cs="B Zar" w:hint="cs"/>
@@ -7353,7 +7769,7 @@
       <w:pPr>
         <w:bidi/>
         <w:spacing w:before="100" w:beforeAutospacing="1"/>
-        <w:jc w:val="both"/>
+        <w:jc w:val="center"/>
         <w:rPr>
           <w:rFonts w:ascii="Calibri" w:hAnsi="Calibri" w:cs="B Zar"/>
           <w:szCs w:val="28"/>
@@ -7367,10 +7783,10 @@
         </w:rPr>
         <w:lastRenderedPageBreak/>
         <w:drawing>
-          <wp:inline distT="0" distB="0" distL="0" distR="0" wp14:anchorId="7A64B18F" wp14:editId="200FDED8">
-            <wp:extent cx="5943600" cy="3604260"/>
+          <wp:inline distT="0" distB="0" distL="0" distR="0" wp14:anchorId="0C9E9D4E" wp14:editId="71334B77">
+            <wp:extent cx="5943600" cy="3544570"/>
             <wp:effectExtent l="0" t="0" r="0" b="0"/>
-            <wp:docPr id="2" name="Picture 2"/>
+            <wp:docPr id="3" name="Picture 3"/>
             <wp:cNvGraphicFramePr>
               <a:graphicFrameLocks xmlns:a="http://schemas.openxmlformats.org/drawingml/2006/main" noChangeAspect="1"/>
             </wp:cNvGraphicFramePr>
@@ -7378,23 +7794,36 @@
               <a:graphicData uri="http://schemas.openxmlformats.org/drawingml/2006/picture">
                 <pic:pic xmlns:pic="http://schemas.openxmlformats.org/drawingml/2006/picture">
                   <pic:nvPicPr>
-                    <pic:cNvPr id="1" name=""/>
-                    <pic:cNvPicPr/>
+                    <pic:cNvPr id="0" name="Picture 1"/>
+                    <pic:cNvPicPr>
+                      <a:picLocks noChangeAspect="1" noChangeArrowheads="1"/>
+                    </pic:cNvPicPr>
                   </pic:nvPicPr>
                   <pic:blipFill>
-                    <a:blip r:embed="rId9"/>
+                    <a:blip r:embed="rId9">
+                      <a:extLst>
+                        <a:ext uri="{28A0092B-C50C-407E-A947-70E740481C1C}">
+                          <a14:useLocalDpi xmlns:a14="http://schemas.microsoft.com/office/drawing/2010/main" val="0"/>
+                        </a:ext>
+                      </a:extLst>
+                    </a:blip>
+                    <a:srcRect/>
                     <a:stretch>
                       <a:fillRect/>
                     </a:stretch>
                   </pic:blipFill>
-                  <pic:spPr>
+                  <pic:spPr bwMode="auto">
                     <a:xfrm>
                       <a:off x="0" y="0"/>
-                      <a:ext cx="5943600" cy="3604260"/>
+                      <a:ext cx="5943600" cy="3544570"/>
                     </a:xfrm>
                     <a:prstGeom prst="rect">
                       <a:avLst/>
                     </a:prstGeom>
+                    <a:noFill/>
+                    <a:ln>
+                      <a:noFill/>
+                    </a:ln>
                   </pic:spPr>
                 </pic:pic>
               </a:graphicData>
@@ -7472,6 +7901,7 @@
           <w:szCs w:val="28"/>
         </w:rPr>
       </w:pPr>
+      <w:proofErr w:type="spellStart"/>
       <w:r>
         <w:rPr>
           <w:rFonts w:ascii="Calibri" w:hAnsi="Calibri" w:cs="B Zar"/>
@@ -7479,6 +7909,7 @@
         </w:rPr>
         <w:t>ParsBERT</w:t>
       </w:r>
+      <w:proofErr w:type="spellEnd"/>
       <w:r>
         <w:rPr>
           <w:rFonts w:ascii="Calibri" w:hAnsi="Calibri" w:cs="B Zar"/>
@@ -7630,6 +8061,7 @@
         </w:rPr>
         <w:t xml:space="preserve"> </w:t>
       </w:r>
+      <w:proofErr w:type="spellStart"/>
       <w:r>
         <w:rPr>
           <w:rFonts w:ascii="Calibri" w:hAnsi="Calibri" w:cs="B Zar"/>
@@ -7637,6 +8069,7 @@
         </w:rPr>
         <w:t>HooshvareLab</w:t>
       </w:r>
+      <w:proofErr w:type="spellEnd"/>
       <w:r>
         <w:rPr>
           <w:rFonts w:ascii="Calibri" w:hAnsi="Calibri" w:cs="B Zar"/>
@@ -7812,12 +8245,21 @@
         </w:rPr>
         <w:t>(</w:t>
       </w:r>
-      <w:r>
-        <w:rPr>
-          <w:rFonts w:ascii="Calibri" w:hAnsi="Calibri" w:cs="B Zar"/>
-          <w:szCs w:val="28"/>
-        </w:rPr>
-        <w:t>ParsBERT tokenizer</w:t>
+      <w:proofErr w:type="spellStart"/>
+      <w:r>
+        <w:rPr>
+          <w:rFonts w:ascii="Calibri" w:hAnsi="Calibri" w:cs="B Zar"/>
+          <w:szCs w:val="28"/>
+        </w:rPr>
+        <w:t>ParsBERT</w:t>
+      </w:r>
+      <w:proofErr w:type="spellEnd"/>
+      <w:r>
+        <w:rPr>
+          <w:rFonts w:ascii="Calibri" w:hAnsi="Calibri" w:cs="B Zar"/>
+          <w:szCs w:val="28"/>
+        </w:rPr>
+        <w:t xml:space="preserve"> tokenizer</w:t>
       </w:r>
       <w:r>
         <w:rPr>
@@ -10484,6 +10926,7 @@
   <w:style w:type="character" w:default="1" w:styleId="DefaultParagraphFont">
     <w:name w:val="Default Paragraph Font"/>
     <w:uiPriority w:val="1"/>
+    <w:semiHidden/>
     <w:unhideWhenUsed/>
   </w:style>
   <w:style w:type="table" w:default="1" w:styleId="TableNormal">
